--- a/original/ASG Senate Minutes 10-08-14.docx
+++ b/original/ASG Senate Minutes 10-08-14.docx
@@ -9,13 +9,13 @@
         <w:contextualSpacing w:val="0"/>
         <w:jc w:val="center"/>
       </w:pPr>
-      <w:bookmarkStart w:id="0" w:colFirst="0" w:name="kix.sfrpnb8cktey" w:colLast="0"/>
+      <w:bookmarkStart w:colFirst="0" w:colLast="0" w:name="kix.sfrpnb8cktey" w:id="0"/>
       <w:bookmarkEnd w:id="0"/>
       <w:r>
         <w:drawing>
-          <wp:inline distR="19050" distT="19050" distB="19050" distL="19050">
-            <wp:extent cy="1257300" cx="1457325"/>
-            <wp:effectExtent t="0" b="0" r="0" l="0"/>
+          <wp:inline distB="19050" distT="19050" distL="19050" distR="19050">
+            <wp:extent cx="1457325" cy="1257300"/>
+            <wp:effectExtent b="0" l="0" r="0" t="0"/>
             <wp:docPr id="1" name="image01.png"/>
             <a:graphic>
               <a:graphicData uri="http://schemas.openxmlformats.org/drawingml/2006/picture">
@@ -26,15 +26,15 @@
                   </pic:nvPicPr>
                   <pic:blipFill>
                     <a:blip r:embed="rId5"/>
-                    <a:srcRect t="0" b="0" r="0" l="0"/>
+                    <a:srcRect b="0" l="0" r="0" t="0"/>
                     <a:stretch>
                       <a:fillRect/>
                     </a:stretch>
                   </pic:blipFill>
                   <pic:spPr>
                     <a:xfrm>
-                      <a:off y="0" x="0"/>
-                      <a:ext cy="1257300" cx="1457325"/>
+                      <a:off x="0" y="0"/>
+                      <a:ext cx="1457325" cy="1257300"/>
                     </a:xfrm>
                     <a:prstGeom prst="rect"/>
                     <a:ln/>
@@ -57,7 +57,7 @@
         <w:contextualSpacing w:val="0"/>
         <w:jc w:val="center"/>
       </w:pPr>
-      <w:bookmarkStart w:id="1" w:colFirst="0" w:name="kix.acb3rfsltcq" w:colLast="0"/>
+      <w:bookmarkStart w:colFirst="0" w:colLast="0" w:name="kix.acb3rfsltcq" w:id="1"/>
       <w:bookmarkEnd w:id="1"/>
       <w:r>
         <w:rPr>
@@ -68,7 +68,7 @@
     <w:p>
       <w:pPr>
         <w:widowControl w:val="0"/>
-        <w:ind w:hanging="179"/>
+        <w:ind w:hanging="180"/>
         <w:contextualSpacing w:val="0"/>
         <w:jc w:val="center"/>
       </w:pPr>
@@ -86,7 +86,7 @@
       </w:pPr>
       <w:r>
         <w:rPr>
-          <w:rFonts w:cs="Lato" w:hAnsi="Lato" w:eastAsia="Lato" w:ascii="Lato"/>
+          <w:rFonts w:ascii="Lato" w:cs="Lato" w:eastAsia="Lato" w:hAnsi="Lato"/>
           <w:highlight w:val="white"/>
           <w:rtl w:val="0"/>
         </w:rPr>
@@ -101,7 +101,7 @@
       </w:pPr>
       <w:r>
         <w:rPr>
-          <w:rFonts w:cs="Lato" w:hAnsi="Lato" w:eastAsia="Lato" w:ascii="Lato"/>
+          <w:rFonts w:ascii="Lato" w:cs="Lato" w:eastAsia="Lato" w:hAnsi="Lato"/>
           <w:highlight w:val="white"/>
           <w:rtl w:val="0"/>
         </w:rPr>
@@ -116,7 +116,7 @@
       </w:pPr>
       <w:r>
         <w:rPr>
-          <w:rFonts w:cs="Lato" w:hAnsi="Lato" w:eastAsia="Lato" w:ascii="Lato"/>
+          <w:rFonts w:ascii="Lato" w:cs="Lato" w:eastAsia="Lato" w:hAnsi="Lato"/>
           <w:highlight w:val="white"/>
           <w:rtl w:val="0"/>
         </w:rPr>
@@ -131,7 +131,7 @@
       </w:pPr>
       <w:r>
         <w:rPr>
-          <w:rFonts w:cs="Lato" w:hAnsi="Lato" w:eastAsia="Lato" w:ascii="Lato"/>
+          <w:rFonts w:ascii="Lato" w:cs="Lato" w:eastAsia="Lato" w:hAnsi="Lato"/>
           <w:highlight w:val="white"/>
           <w:rtl w:val="0"/>
         </w:rPr>
@@ -156,16 +156,16 @@
           <w:ilvl w:val="0"/>
           <w:numId w:val="8"/>
         </w:numPr>
-        <w:ind w:left="720" w:hanging="359"/>
-        <w:contextualSpacing w:val="1"/>
-        <w:rPr>
-          <w:rFonts w:cs="Lato" w:hAnsi="Lato" w:eastAsia="Lato" w:ascii="Lato"/>
+        <w:ind w:left="720" w:hanging="360"/>
+        <w:contextualSpacing w:val="1"/>
+        <w:rPr>
+          <w:rFonts w:ascii="Lato" w:cs="Lato" w:eastAsia="Lato" w:hAnsi="Lato"/>
           <w:highlight w:val="white"/>
         </w:rPr>
       </w:pPr>
       <w:r>
         <w:rPr>
-          <w:rFonts w:cs="Lato" w:hAnsi="Lato" w:eastAsia="Lato" w:ascii="Lato"/>
+          <w:rFonts w:ascii="Lato" w:cs="Lato" w:eastAsia="Lato" w:hAnsi="Lato"/>
           <w:b w:val="1"/>
           <w:highlight w:val="white"/>
           <w:rtl w:val="0"/>
@@ -180,16 +180,16 @@
           <w:ilvl w:val="0"/>
           <w:numId w:val="8"/>
         </w:numPr>
-        <w:ind w:left="720" w:hanging="359"/>
-        <w:contextualSpacing w:val="1"/>
-        <w:rPr>
-          <w:rFonts w:cs="Lato" w:hAnsi="Lato" w:eastAsia="Lato" w:ascii="Lato"/>
+        <w:ind w:left="720" w:hanging="360"/>
+        <w:contextualSpacing w:val="1"/>
+        <w:rPr>
+          <w:rFonts w:ascii="Lato" w:cs="Lato" w:eastAsia="Lato" w:hAnsi="Lato"/>
           <w:highlight w:val="white"/>
         </w:rPr>
       </w:pPr>
       <w:r>
         <w:rPr>
-          <w:rFonts w:cs="Lato" w:hAnsi="Lato" w:eastAsia="Lato" w:ascii="Lato"/>
+          <w:rFonts w:ascii="Lato" w:cs="Lato" w:eastAsia="Lato" w:hAnsi="Lato"/>
           <w:b w:val="1"/>
           <w:highlight w:val="white"/>
           <w:rtl w:val="0"/>
@@ -198,7 +198,7 @@
       </w:r>
       <w:r>
         <w:rPr>
-          <w:rFonts w:cs="Lato" w:hAnsi="Lato" w:eastAsia="Lato" w:ascii="Lato"/>
+          <w:rFonts w:ascii="Lato" w:cs="Lato" w:eastAsia="Lato" w:hAnsi="Lato"/>
           <w:highlight w:val="white"/>
           <w:rtl w:val="0"/>
         </w:rPr>
@@ -207,7 +207,7 @@
       <w:hyperlink r:id="rId6">
         <w:r>
           <w:rPr>
-            <w:rFonts w:cs="Lato" w:hAnsi="Lato" w:eastAsia="Lato" w:ascii="Lato"/>
+            <w:rFonts w:ascii="Lato" w:cs="Lato" w:eastAsia="Lato" w:hAnsi="Lato"/>
             <w:highlight w:val="white"/>
             <w:rtl w:val="0"/>
           </w:rPr>
@@ -217,7 +217,7 @@
       <w:hyperlink r:id="rId7">
         <w:r>
           <w:rPr>
-            <w:rFonts w:cs="Lato" w:hAnsi="Lato" w:eastAsia="Lato" w:ascii="Lato"/>
+            <w:rFonts w:ascii="Lato" w:cs="Lato" w:eastAsia="Lato" w:hAnsi="Lato"/>
             <w:color w:val="1155cc"/>
             <w:highlight w:val="white"/>
             <w:u w:val="single"/>
@@ -228,7 +228,7 @@
       </w:hyperlink>
       <w:r>
         <w:rPr>
-          <w:rFonts w:cs="Lato" w:hAnsi="Lato" w:eastAsia="Lato" w:ascii="Lato"/>
+          <w:rFonts w:ascii="Lato" w:cs="Lato" w:eastAsia="Lato" w:hAnsi="Lato"/>
           <w:highlight w:val="white"/>
           <w:rtl w:val="0"/>
         </w:rPr>
@@ -242,17 +242,17 @@
           <w:ilvl w:val="0"/>
           <w:numId w:val="8"/>
         </w:numPr>
-        <w:ind w:left="720" w:hanging="359"/>
-        <w:contextualSpacing w:val="1"/>
-        <w:rPr>
-          <w:rFonts w:cs="Lato" w:hAnsi="Lato" w:eastAsia="Lato" w:ascii="Lato"/>
+        <w:ind w:left="720" w:hanging="360"/>
+        <w:contextualSpacing w:val="1"/>
+        <w:rPr>
+          <w:rFonts w:ascii="Lato" w:cs="Lato" w:eastAsia="Lato" w:hAnsi="Lato"/>
           <w:highlight w:val="white"/>
         </w:rPr>
       </w:pPr>
       <w:hyperlink r:id="rId8">
         <w:r>
           <w:rPr>
-            <w:rFonts w:cs="Lato" w:hAnsi="Lato" w:eastAsia="Lato" w:ascii="Lato"/>
+            <w:rFonts w:ascii="Lato" w:cs="Lato" w:eastAsia="Lato" w:hAnsi="Lato"/>
             <w:b w:val="1"/>
             <w:color w:val="1155cc"/>
             <w:highlight w:val="white"/>
@@ -275,15 +275,15 @@
           <w:ilvl w:val="0"/>
           <w:numId w:val="8"/>
         </w:numPr>
-        <w:ind w:left="720" w:hanging="359"/>
-        <w:contextualSpacing w:val="1"/>
-        <w:rPr>
-          <w:rFonts w:cs="Lato" w:hAnsi="Lato" w:eastAsia="Lato" w:ascii="Lato"/>
-        </w:rPr>
-      </w:pPr>
-      <w:r>
-        <w:rPr>
-          <w:rFonts w:cs="Lato" w:hAnsi="Lato" w:eastAsia="Lato" w:ascii="Lato"/>
+        <w:ind w:left="720" w:hanging="360"/>
+        <w:contextualSpacing w:val="1"/>
+        <w:rPr>
+          <w:rFonts w:ascii="Lato" w:cs="Lato" w:eastAsia="Lato" w:hAnsi="Lato"/>
+        </w:rPr>
+      </w:pPr>
+      <w:r>
+        <w:rPr>
+          <w:rFonts w:ascii="Lato" w:cs="Lato" w:eastAsia="Lato" w:hAnsi="Lato"/>
           <w:b w:val="1"/>
           <w:rtl w:val="0"/>
         </w:rPr>
@@ -291,7 +291,7 @@
       </w:r>
       <w:r>
         <w:rPr>
-          <w:rFonts w:cs="Lato" w:hAnsi="Lato" w:eastAsia="Lato" w:ascii="Lato"/>
+          <w:rFonts w:ascii="Lato" w:cs="Lato" w:eastAsia="Lato" w:hAnsi="Lato"/>
           <w:rtl w:val="0"/>
         </w:rPr>
         <w:t xml:space="preserve"> Welcome Residential Senators! </w:t>
@@ -304,16 +304,16 @@
           <w:ilvl w:val="0"/>
           <w:numId w:val="7"/>
         </w:numPr>
-        <w:ind w:left="1440" w:hanging="359"/>
-        <w:contextualSpacing w:val="1"/>
-        <w:rPr>
-          <w:rFonts w:cs="Lato" w:hAnsi="Lato" w:eastAsia="Lato" w:ascii="Lato"/>
-          <w:u w:val="none"/>
-        </w:rPr>
-      </w:pPr>
-      <w:r>
-        <w:rPr>
-          <w:rFonts w:cs="Lato" w:hAnsi="Lato" w:eastAsia="Lato" w:ascii="Lato"/>
+        <w:ind w:left="1440" w:hanging="360"/>
+        <w:contextualSpacing w:val="1"/>
+        <w:rPr>
+          <w:rFonts w:ascii="Lato" w:cs="Lato" w:eastAsia="Lato" w:hAnsi="Lato"/>
+          <w:u w:val="none"/>
+        </w:rPr>
+      </w:pPr>
+      <w:r>
+        <w:rPr>
+          <w:rFonts w:ascii="Lato" w:cs="Lato" w:eastAsia="Lato" w:hAnsi="Lato"/>
           <w:rtl w:val="0"/>
         </w:rPr>
         <w:t xml:space="preserve">The new senators all took the oath! </w:t>
@@ -326,15 +326,15 @@
           <w:ilvl w:val="0"/>
           <w:numId w:val="8"/>
         </w:numPr>
-        <w:ind w:left="720" w:hanging="359"/>
-        <w:contextualSpacing w:val="1"/>
-        <w:rPr>
-          <w:rFonts w:cs="Lato" w:hAnsi="Lato" w:eastAsia="Lato" w:ascii="Lato"/>
-        </w:rPr>
-      </w:pPr>
-      <w:r>
-        <w:rPr>
-          <w:rFonts w:cs="Lato" w:hAnsi="Lato" w:eastAsia="Lato" w:ascii="Lato"/>
+        <w:ind w:left="720" w:hanging="360"/>
+        <w:contextualSpacing w:val="1"/>
+        <w:rPr>
+          <w:rFonts w:ascii="Lato" w:cs="Lato" w:eastAsia="Lato" w:hAnsi="Lato"/>
+        </w:rPr>
+      </w:pPr>
+      <w:r>
+        <w:rPr>
+          <w:rFonts w:ascii="Lato" w:cs="Lato" w:eastAsia="Lato" w:hAnsi="Lato"/>
           <w:b w:val="1"/>
           <w:rtl w:val="0"/>
         </w:rPr>
@@ -342,7 +342,7 @@
       </w:r>
       <w:r>
         <w:rPr>
-          <w:rFonts w:cs="Lato" w:hAnsi="Lato" w:eastAsia="Lato" w:ascii="Lato"/>
+          <w:rFonts w:ascii="Lato" w:cs="Lato" w:eastAsia="Lato" w:hAnsi="Lato"/>
           <w:rtl w:val="0"/>
         </w:rPr>
         <w:t xml:space="preserve"> Bicycling in Evanston</w:t>
@@ -355,16 +355,16 @@
           <w:ilvl w:val="0"/>
           <w:numId w:val="4"/>
         </w:numPr>
-        <w:ind w:left="1440" w:hanging="359"/>
-        <w:contextualSpacing w:val="1"/>
-        <w:rPr>
-          <w:rFonts w:cs="Lato" w:hAnsi="Lato" w:eastAsia="Lato" w:ascii="Lato"/>
-          <w:u w:val="none"/>
-        </w:rPr>
-      </w:pPr>
-      <w:r>
-        <w:rPr>
-          <w:rFonts w:cs="Lato" w:hAnsi="Lato" w:eastAsia="Lato" w:ascii="Lato"/>
+        <w:ind w:left="1440" w:hanging="360"/>
+        <w:contextualSpacing w:val="1"/>
+        <w:rPr>
+          <w:rFonts w:ascii="Lato" w:cs="Lato" w:eastAsia="Lato" w:hAnsi="Lato"/>
+          <w:u w:val="none"/>
+        </w:rPr>
+      </w:pPr>
+      <w:r>
+        <w:rPr>
+          <w:rFonts w:ascii="Lato" w:cs="Lato" w:eastAsia="Lato" w:hAnsi="Lato"/>
           <w:rtl w:val="0"/>
         </w:rPr>
         <w:t xml:space="preserve">Kevin: We have two guests tonight from the City of Evanston. </w:t>
@@ -377,16 +377,16 @@
           <w:ilvl w:val="0"/>
           <w:numId w:val="4"/>
         </w:numPr>
-        <w:ind w:left="1440" w:hanging="359"/>
-        <w:contextualSpacing w:val="1"/>
-        <w:rPr>
-          <w:rFonts w:cs="Lato" w:hAnsi="Lato" w:eastAsia="Lato" w:ascii="Lato"/>
-          <w:u w:val="none"/>
-        </w:rPr>
-      </w:pPr>
-      <w:r>
-        <w:rPr>
-          <w:rFonts w:cs="Lato" w:hAnsi="Lato" w:eastAsia="Lato" w:ascii="Lato"/>
+        <w:ind w:left="1440" w:hanging="360"/>
+        <w:contextualSpacing w:val="1"/>
+        <w:rPr>
+          <w:rFonts w:ascii="Lato" w:cs="Lato" w:eastAsia="Lato" w:hAnsi="Lato"/>
+          <w:u w:val="none"/>
+        </w:rPr>
+      </w:pPr>
+      <w:r>
+        <w:rPr>
+          <w:rFonts w:ascii="Lato" w:cs="Lato" w:eastAsia="Lato" w:hAnsi="Lato"/>
           <w:rtl w:val="0"/>
         </w:rPr>
         <w:t xml:space="preserve">Ilda: I work for the City of Evanston, so welcome if you are new to the area - we are happy to have you here. I’m here to talk about a few quick things. I handle a lot of the transit issues the city deals with and work on our bike program, which is in its infancy. We did a city wide survey to poll our residents about transit. We were out at different facilities around the city asking people questions. I’ve been working with Kevin to try to get info from students as well, so please take the survey.  The goal is to gauge what is working and what isn’t for transit. The next steps for the transit survey is to present that to our parking and transportation committee and eventually to the council to provide guidance on what to do with that information. The third step is to work with transit partners on how to improve the bus system and if there is an opportunity to do anything with the purple line. Our bike program is new, but the objective is to work with our community partners and develop a campaign throughout the city that presents more biking safety and pedestrian and car safety. We are having some conflicts about lanes and what not, so one of the objectives this year is to start working on some outreach and working with a number of different community partners to talk about how to improve awareness about pedestrians and biking. We’re basically asking the university to continue to talk to us in terms of future bike lanes, improving safety and awareness and to stay active in what the city is working on. Our transportation and parking committee is where most of the conversation is going to happen this year. We also did some public commenting about the bike lanes this summer. The goal over the next year is to build a framework and to develop a better safety and awareness campaign and see if that is effective. We want to see if the city would need increased enforcement or if a bike ordinance would help. Evanston was awarded a 3 mil dollar grant to put up 8 bike sharing stations. We are determining the stations soon, we’ve done some analysis, but we’ll engage the committee to decide where they should go. We are looking to do a bike light giveaway soon, so keep your ears open for that! The tentative date is October 30th. Questions or comments? You can also contact me at </w:t>
@@ -394,7 +394,7 @@
       <w:hyperlink r:id="rId9">
         <w:r>
           <w:rPr>
-            <w:rFonts w:cs="Lato" w:hAnsi="Lato" w:eastAsia="Lato" w:ascii="Lato"/>
+            <w:rFonts w:ascii="Lato" w:cs="Lato" w:eastAsia="Lato" w:hAnsi="Lato"/>
             <w:color w:val="1155cc"/>
             <w:u w:val="single"/>
             <w:rtl w:val="0"/>
@@ -415,16 +415,16 @@
           <w:ilvl w:val="0"/>
           <w:numId w:val="4"/>
         </w:numPr>
-        <w:ind w:left="1440" w:hanging="359"/>
-        <w:contextualSpacing w:val="1"/>
-        <w:rPr>
-          <w:rFonts w:cs="Lato" w:hAnsi="Lato" w:eastAsia="Lato" w:ascii="Lato"/>
-          <w:u w:val="none"/>
-        </w:rPr>
-      </w:pPr>
-      <w:r>
-        <w:rPr>
-          <w:rFonts w:cs="Lato" w:hAnsi="Lato" w:eastAsia="Lato" w:ascii="Lato"/>
+        <w:ind w:left="1440" w:hanging="360"/>
+        <w:contextualSpacing w:val="1"/>
+        <w:rPr>
+          <w:rFonts w:ascii="Lato" w:cs="Lato" w:eastAsia="Lato" w:hAnsi="Lato"/>
+          <w:u w:val="none"/>
+        </w:rPr>
+      </w:pPr>
+      <w:r>
+        <w:rPr>
+          <w:rFonts w:ascii="Lato" w:cs="Lato" w:eastAsia="Lato" w:hAnsi="Lato"/>
           <w:rtl w:val="0"/>
         </w:rPr>
         <w:t xml:space="preserve">Daniel: Most of my riding occurs on Sheridan Road. Has there been consideration of bike lanes there? </w:t>
@@ -437,16 +437,16 @@
           <w:ilvl w:val="0"/>
           <w:numId w:val="4"/>
         </w:numPr>
-        <w:ind w:left="1440" w:hanging="359"/>
-        <w:contextualSpacing w:val="1"/>
-        <w:rPr>
-          <w:rFonts w:cs="Lato" w:hAnsi="Lato" w:eastAsia="Lato" w:ascii="Lato"/>
-          <w:u w:val="none"/>
-        </w:rPr>
-      </w:pPr>
-      <w:r>
-        <w:rPr>
-          <w:rFonts w:cs="Lato" w:hAnsi="Lato" w:eastAsia="Lato" w:ascii="Lato"/>
+        <w:ind w:left="1440" w:hanging="360"/>
+        <w:contextualSpacing w:val="1"/>
+        <w:rPr>
+          <w:rFonts w:ascii="Lato" w:cs="Lato" w:eastAsia="Lato" w:hAnsi="Lato"/>
+          <w:u w:val="none"/>
+        </w:rPr>
+      </w:pPr>
+      <w:r>
+        <w:rPr>
+          <w:rFonts w:ascii="Lato" w:cs="Lato" w:eastAsia="Lato" w:hAnsi="Lato"/>
           <w:rtl w:val="0"/>
         </w:rPr>
         <w:t xml:space="preserve">Ilda: There have! I don’t know about it for the short term, but last week the city council voted to postpone the bike lane suggestions. They are forthcoming, but not next year. </w:t>
@@ -459,16 +459,16 @@
           <w:ilvl w:val="0"/>
           <w:numId w:val="4"/>
         </w:numPr>
-        <w:ind w:left="1440" w:hanging="359"/>
-        <w:contextualSpacing w:val="1"/>
-        <w:rPr>
-          <w:rFonts w:cs="Lato" w:hAnsi="Lato" w:eastAsia="Lato" w:ascii="Lato"/>
-          <w:u w:val="none"/>
-        </w:rPr>
-      </w:pPr>
-      <w:r>
-        <w:rPr>
-          <w:rFonts w:cs="Lato" w:hAnsi="Lato" w:eastAsia="Lato" w:ascii="Lato"/>
+        <w:ind w:left="1440" w:hanging="360"/>
+        <w:contextualSpacing w:val="1"/>
+        <w:rPr>
+          <w:rFonts w:ascii="Lato" w:cs="Lato" w:eastAsia="Lato" w:hAnsi="Lato"/>
+          <w:u w:val="none"/>
+        </w:rPr>
+      </w:pPr>
+      <w:r>
+        <w:rPr>
+          <w:rFonts w:ascii="Lato" w:cs="Lato" w:eastAsia="Lato" w:hAnsi="Lato"/>
           <w:rtl w:val="0"/>
         </w:rPr>
         <w:t xml:space="preserve">Kevin: We’ve been working on this and met with the aldermen in September and I can give you more information on where to voice your opinion. </w:t>
@@ -481,16 +481,16 @@
           <w:ilvl w:val="0"/>
           <w:numId w:val="4"/>
         </w:numPr>
-        <w:ind w:left="1440" w:hanging="359"/>
-        <w:contextualSpacing w:val="1"/>
-        <w:rPr>
-          <w:rFonts w:cs="Lato" w:hAnsi="Lato" w:eastAsia="Lato" w:ascii="Lato"/>
-          <w:u w:val="none"/>
-        </w:rPr>
-      </w:pPr>
-      <w:r>
-        <w:rPr>
-          <w:rFonts w:cs="Lato" w:hAnsi="Lato" w:eastAsia="Lato" w:ascii="Lato"/>
+        <w:ind w:left="1440" w:hanging="360"/>
+        <w:contextualSpacing w:val="1"/>
+        <w:rPr>
+          <w:rFonts w:ascii="Lato" w:cs="Lato" w:eastAsia="Lato" w:hAnsi="Lato"/>
+          <w:u w:val="none"/>
+        </w:rPr>
+      </w:pPr>
+      <w:r>
+        <w:rPr>
+          <w:rFonts w:ascii="Lato" w:cs="Lato" w:eastAsia="Lato" w:hAnsi="Lato"/>
           <w:rtl w:val="0"/>
         </w:rPr>
         <w:t xml:space="preserve">Nicholas: What would the bike ordinance include?</w:t>
@@ -503,16 +503,16 @@
           <w:ilvl w:val="0"/>
           <w:numId w:val="4"/>
         </w:numPr>
-        <w:ind w:left="1440" w:hanging="359"/>
-        <w:contextualSpacing w:val="1"/>
-        <w:rPr>
-          <w:rFonts w:cs="Lato" w:hAnsi="Lato" w:eastAsia="Lato" w:ascii="Lato"/>
-          <w:u w:val="none"/>
-        </w:rPr>
-      </w:pPr>
-      <w:r>
-        <w:rPr>
-          <w:rFonts w:cs="Lato" w:hAnsi="Lato" w:eastAsia="Lato" w:ascii="Lato"/>
+        <w:ind w:left="1440" w:hanging="360"/>
+        <w:contextualSpacing w:val="1"/>
+        <w:rPr>
+          <w:rFonts w:ascii="Lato" w:cs="Lato" w:eastAsia="Lato" w:hAnsi="Lato"/>
+          <w:u w:val="none"/>
+        </w:rPr>
+      </w:pPr>
+      <w:r>
+        <w:rPr>
+          <w:rFonts w:ascii="Lato" w:cs="Lato" w:eastAsia="Lato" w:hAnsi="Lato"/>
           <w:rtl w:val="0"/>
         </w:rPr>
         <w:t xml:space="preserve">Ilda: I think it depends on the community engagement and awareness. It depends on what the problem is we need to solve, if we don’t need an ordinance to solve most of our problems, then we might not have one. But it is an option that we can consider. Some other cities have lesser fines for bicycle related things, right now the fine is the same as if you’re in a car. It really depends and we aren’t sure yet. </w:t>
@@ -525,16 +525,16 @@
           <w:ilvl w:val="0"/>
           <w:numId w:val="4"/>
         </w:numPr>
-        <w:ind w:left="1440" w:hanging="359"/>
-        <w:contextualSpacing w:val="1"/>
-        <w:rPr>
-          <w:rFonts w:cs="Lato" w:hAnsi="Lato" w:eastAsia="Lato" w:ascii="Lato"/>
-          <w:u w:val="none"/>
-        </w:rPr>
-      </w:pPr>
-      <w:r>
-        <w:rPr>
-          <w:rFonts w:cs="Lato" w:hAnsi="Lato" w:eastAsia="Lato" w:ascii="Lato"/>
+        <w:ind w:left="1440" w:hanging="360"/>
+        <w:contextualSpacing w:val="1"/>
+        <w:rPr>
+          <w:rFonts w:ascii="Lato" w:cs="Lato" w:eastAsia="Lato" w:hAnsi="Lato"/>
+          <w:u w:val="none"/>
+        </w:rPr>
+      </w:pPr>
+      <w:r>
+        <w:rPr>
+          <w:rFonts w:ascii="Lato" w:cs="Lato" w:eastAsia="Lato" w:hAnsi="Lato"/>
           <w:rtl w:val="0"/>
         </w:rPr>
         <w:t xml:space="preserve">Nicholas: What do you think the problems are now? </w:t>
@@ -547,16 +547,16 @@
           <w:ilvl w:val="0"/>
           <w:numId w:val="4"/>
         </w:numPr>
-        <w:ind w:left="1440" w:hanging="359"/>
-        <w:contextualSpacing w:val="1"/>
-        <w:rPr>
-          <w:rFonts w:cs="Lato" w:hAnsi="Lato" w:eastAsia="Lato" w:ascii="Lato"/>
-          <w:u w:val="none"/>
-        </w:rPr>
-      </w:pPr>
-      <w:r>
-        <w:rPr>
-          <w:rFonts w:cs="Lato" w:hAnsi="Lato" w:eastAsia="Lato" w:ascii="Lato"/>
+        <w:ind w:left="1440" w:hanging="360"/>
+        <w:contextualSpacing w:val="1"/>
+        <w:rPr>
+          <w:rFonts w:ascii="Lato" w:cs="Lato" w:eastAsia="Lato" w:hAnsi="Lato"/>
+          <w:u w:val="none"/>
+        </w:rPr>
+      </w:pPr>
+      <w:r>
+        <w:rPr>
+          <w:rFonts w:ascii="Lato" w:cs="Lato" w:eastAsia="Lato" w:hAnsi="Lato"/>
           <w:rtl w:val="0"/>
         </w:rPr>
         <w:t xml:space="preserve">Ilda: Motorists and bicyclists don’t know what the rules are and how they should be looking for bicyclists or if bicyclists are following all the traffic rules. </w:t>
@@ -569,16 +569,16 @@
           <w:ilvl w:val="0"/>
           <w:numId w:val="4"/>
         </w:numPr>
-        <w:ind w:left="1440" w:hanging="359"/>
-        <w:contextualSpacing w:val="1"/>
-        <w:rPr>
-          <w:rFonts w:cs="Lato" w:hAnsi="Lato" w:eastAsia="Lato" w:ascii="Lato"/>
-          <w:u w:val="none"/>
-        </w:rPr>
-      </w:pPr>
-      <w:r>
-        <w:rPr>
-          <w:rFonts w:cs="Lato" w:hAnsi="Lato" w:eastAsia="Lato" w:ascii="Lato"/>
+        <w:ind w:left="1440" w:hanging="360"/>
+        <w:contextualSpacing w:val="1"/>
+        <w:rPr>
+          <w:rFonts w:ascii="Lato" w:cs="Lato" w:eastAsia="Lato" w:hAnsi="Lato"/>
+          <w:u w:val="none"/>
+        </w:rPr>
+      </w:pPr>
+      <w:r>
+        <w:rPr>
+          <w:rFonts w:ascii="Lato" w:cs="Lato" w:eastAsia="Lato" w:hAnsi="Lato"/>
           <w:rtl w:val="0"/>
         </w:rPr>
         <w:t xml:space="preserve">Nicholas: A big issue on campus is bike theft and it’s a big crime issue in Evanston. Is the city doing anything to fix that?  </w:t>
@@ -591,16 +591,16 @@
           <w:ilvl w:val="0"/>
           <w:numId w:val="4"/>
         </w:numPr>
-        <w:ind w:left="1440" w:hanging="359"/>
-        <w:contextualSpacing w:val="1"/>
-        <w:rPr>
-          <w:rFonts w:cs="Lato" w:hAnsi="Lato" w:eastAsia="Lato" w:ascii="Lato"/>
-          <w:u w:val="none"/>
-        </w:rPr>
-      </w:pPr>
-      <w:r>
-        <w:rPr>
-          <w:rFonts w:cs="Lato" w:hAnsi="Lato" w:eastAsia="Lato" w:ascii="Lato"/>
+        <w:ind w:left="1440" w:hanging="360"/>
+        <w:contextualSpacing w:val="1"/>
+        <w:rPr>
+          <w:rFonts w:ascii="Lato" w:cs="Lato" w:eastAsia="Lato" w:hAnsi="Lato"/>
+          <w:u w:val="none"/>
+        </w:rPr>
+      </w:pPr>
+      <w:r>
+        <w:rPr>
+          <w:rFonts w:ascii="Lato" w:cs="Lato" w:eastAsia="Lato" w:hAnsi="Lato"/>
           <w:rtl w:val="0"/>
         </w:rPr>
         <w:t xml:space="preserve">Ilda: I think it is something we should look at. Bike registration is important, but we have a low enrollment in our program. There is an opportunity to prevent a lot of that theft. </w:t>
@@ -613,16 +613,16 @@
           <w:ilvl w:val="0"/>
           <w:numId w:val="4"/>
         </w:numPr>
-        <w:ind w:left="1440" w:hanging="359"/>
-        <w:contextualSpacing w:val="1"/>
-        <w:rPr>
-          <w:rFonts w:cs="Lato" w:hAnsi="Lato" w:eastAsia="Lato" w:ascii="Lato"/>
-          <w:u w:val="none"/>
-        </w:rPr>
-      </w:pPr>
-      <w:r>
-        <w:rPr>
-          <w:rFonts w:cs="Lato" w:hAnsi="Lato" w:eastAsia="Lato" w:ascii="Lato"/>
+        <w:ind w:left="1440" w:hanging="360"/>
+        <w:contextualSpacing w:val="1"/>
+        <w:rPr>
+          <w:rFonts w:ascii="Lato" w:cs="Lato" w:eastAsia="Lato" w:hAnsi="Lato"/>
+          <w:u w:val="none"/>
+        </w:rPr>
+      </w:pPr>
+      <w:r>
+        <w:rPr>
+          <w:rFonts w:ascii="Lato" w:cs="Lato" w:eastAsia="Lato" w:hAnsi="Lato"/>
           <w:rtl w:val="0"/>
         </w:rPr>
         <w:t xml:space="preserve">Kevin: Another big education thing is sidewalk usage. We are allowed to use sidewalks on campus and Sheridan, but it is not allowed in Evanston.</w:t>
@@ -635,16 +635,16 @@
           <w:ilvl w:val="0"/>
           <w:numId w:val="4"/>
         </w:numPr>
-        <w:ind w:left="1440" w:hanging="359"/>
-        <w:contextualSpacing w:val="1"/>
-        <w:rPr>
-          <w:rFonts w:cs="Lato" w:hAnsi="Lato" w:eastAsia="Lato" w:ascii="Lato"/>
-          <w:u w:val="none"/>
-        </w:rPr>
-      </w:pPr>
-      <w:r>
-        <w:rPr>
-          <w:rFonts w:cs="Lato" w:hAnsi="Lato" w:eastAsia="Lato" w:ascii="Lato"/>
+        <w:ind w:left="1440" w:hanging="360"/>
+        <w:contextualSpacing w:val="1"/>
+        <w:rPr>
+          <w:rFonts w:ascii="Lato" w:cs="Lato" w:eastAsia="Lato" w:hAnsi="Lato"/>
+          <w:u w:val="none"/>
+        </w:rPr>
+      </w:pPr>
+      <w:r>
+        <w:rPr>
+          <w:rFonts w:ascii="Lato" w:cs="Lato" w:eastAsia="Lato" w:hAnsi="Lato"/>
           <w:rtl w:val="0"/>
         </w:rPr>
         <w:t xml:space="preserve">Ilda: It’s only prohibited in the downtown districts, but it’s not really a safe option. We need to think about what those comfortable areas are and make it easier for everybody. </w:t>
@@ -657,15 +657,15 @@
           <w:ilvl w:val="0"/>
           <w:numId w:val="8"/>
         </w:numPr>
-        <w:ind w:left="720" w:hanging="359"/>
-        <w:contextualSpacing w:val="1"/>
-        <w:rPr>
-          <w:rFonts w:cs="Lato" w:hAnsi="Lato" w:eastAsia="Lato" w:ascii="Lato"/>
-        </w:rPr>
-      </w:pPr>
-      <w:r>
-        <w:rPr>
-          <w:rFonts w:cs="Lato" w:hAnsi="Lato" w:eastAsia="Lato" w:ascii="Lato"/>
+        <w:ind w:left="720" w:hanging="360"/>
+        <w:contextualSpacing w:val="1"/>
+        <w:rPr>
+          <w:rFonts w:ascii="Lato" w:cs="Lato" w:eastAsia="Lato" w:hAnsi="Lato"/>
+        </w:rPr>
+      </w:pPr>
+      <w:r>
+        <w:rPr>
+          <w:rFonts w:ascii="Lato" w:cs="Lato" w:eastAsia="Lato" w:hAnsi="Lato"/>
           <w:b w:val="1"/>
           <w:rtl w:val="0"/>
         </w:rPr>
@@ -673,7 +673,7 @@
       </w:r>
       <w:r>
         <w:rPr>
-          <w:rFonts w:cs="Lato" w:hAnsi="Lato" w:eastAsia="Lato" w:ascii="Lato"/>
+          <w:rFonts w:ascii="Lato" w:cs="Lato" w:eastAsia="Lato" w:hAnsi="Lato"/>
           <w:rtl w:val="0"/>
         </w:rPr>
         <w:t xml:space="preserve">Community Relations Director of Technology Events Confirmation: Joji Syed</w:t>
@@ -686,16 +686,16 @@
           <w:ilvl w:val="0"/>
           <w:numId w:val="1"/>
         </w:numPr>
-        <w:ind w:left="1440" w:hanging="359"/>
-        <w:contextualSpacing w:val="1"/>
-        <w:rPr>
-          <w:rFonts w:cs="Lato" w:hAnsi="Lato" w:eastAsia="Lato" w:ascii="Lato"/>
-          <w:u w:val="none"/>
-        </w:rPr>
-      </w:pPr>
-      <w:r>
-        <w:rPr>
-          <w:rFonts w:cs="Lato" w:hAnsi="Lato" w:eastAsia="Lato" w:ascii="Lato"/>
+        <w:ind w:left="1440" w:hanging="360"/>
+        <w:contextualSpacing w:val="1"/>
+        <w:rPr>
+          <w:rFonts w:ascii="Lato" w:cs="Lato" w:eastAsia="Lato" w:hAnsi="Lato"/>
+          <w:u w:val="none"/>
+        </w:rPr>
+      </w:pPr>
+      <w:r>
+        <w:rPr>
+          <w:rFonts w:ascii="Lato" w:cs="Lato" w:eastAsia="Lato" w:hAnsi="Lato"/>
           <w:rtl w:val="0"/>
         </w:rPr>
         <w:t xml:space="preserve">Noah: Each exec member has a committee and if they want to restructure their committee and make people directors, then they need to present that person to the Senate and we can confirm them. </w:t>
@@ -708,16 +708,16 @@
           <w:ilvl w:val="0"/>
           <w:numId w:val="1"/>
         </w:numPr>
-        <w:ind w:left="1440" w:hanging="359"/>
-        <w:contextualSpacing w:val="1"/>
-        <w:rPr>
-          <w:rFonts w:cs="Lato" w:hAnsi="Lato" w:eastAsia="Lato" w:ascii="Lato"/>
-          <w:u w:val="none"/>
-        </w:rPr>
-      </w:pPr>
-      <w:r>
-        <w:rPr>
-          <w:rFonts w:cs="Lato" w:hAnsi="Lato" w:eastAsia="Lato" w:ascii="Lato"/>
+        <w:ind w:left="1440" w:hanging="360"/>
+        <w:contextualSpacing w:val="1"/>
+        <w:rPr>
+          <w:rFonts w:ascii="Lato" w:cs="Lato" w:eastAsia="Lato" w:hAnsi="Lato"/>
+          <w:u w:val="none"/>
+        </w:rPr>
+      </w:pPr>
+      <w:r>
+        <w:rPr>
+          <w:rFonts w:ascii="Lato" w:cs="Lato" w:eastAsia="Lato" w:hAnsi="Lato"/>
           <w:rtl w:val="0"/>
         </w:rPr>
         <w:t xml:space="preserve">Kevin: CR Committee has never had director positions but have decided as a group to have them, especially focused on events. We do housing fairs, Cats Come to Dinner, etc. We do a lot of events and want to have one person that oversees those things. Joji has worked on a lot of those things already. </w:t>
@@ -730,16 +730,16 @@
           <w:ilvl w:val="0"/>
           <w:numId w:val="1"/>
         </w:numPr>
-        <w:ind w:left="1440" w:hanging="359"/>
-        <w:contextualSpacing w:val="1"/>
-        <w:rPr>
-          <w:rFonts w:cs="Lato" w:hAnsi="Lato" w:eastAsia="Lato" w:ascii="Lato"/>
-          <w:u w:val="none"/>
-        </w:rPr>
-      </w:pPr>
-      <w:r>
-        <w:rPr>
-          <w:rFonts w:cs="Lato" w:hAnsi="Lato" w:eastAsia="Lato" w:ascii="Lato"/>
+        <w:ind w:left="1440" w:hanging="360"/>
+        <w:contextualSpacing w:val="1"/>
+        <w:rPr>
+          <w:rFonts w:ascii="Lato" w:cs="Lato" w:eastAsia="Lato" w:hAnsi="Lato"/>
+          <w:u w:val="none"/>
+        </w:rPr>
+      </w:pPr>
+      <w:r>
+        <w:rPr>
+          <w:rFonts w:ascii="Lato" w:cs="Lato" w:eastAsia="Lato" w:hAnsi="Lato"/>
           <w:rtl w:val="0"/>
         </w:rPr>
         <w:t xml:space="preserve">Joji: When Kevin reached out to me, I was very excited. I’ve worked on a lot of these events and I think I have the expertise and experience. I’ll aslo be coming in with a fresh pair of eyes and think of new ways to improve our committee. Hopefully you see me fit. </w:t>
@@ -752,16 +752,16 @@
           <w:ilvl w:val="0"/>
           <w:numId w:val="1"/>
         </w:numPr>
-        <w:ind w:left="1440" w:hanging="359"/>
-        <w:contextualSpacing w:val="1"/>
-        <w:rPr>
-          <w:rFonts w:cs="Lato" w:hAnsi="Lato" w:eastAsia="Lato" w:ascii="Lato"/>
-          <w:u w:val="none"/>
-        </w:rPr>
-      </w:pPr>
-      <w:r>
-        <w:rPr>
-          <w:rFonts w:cs="Lato" w:hAnsi="Lato" w:eastAsia="Lato" w:ascii="Lato"/>
+        <w:ind w:left="1440" w:hanging="360"/>
+        <w:contextualSpacing w:val="1"/>
+        <w:rPr>
+          <w:rFonts w:ascii="Lato" w:cs="Lato" w:eastAsia="Lato" w:hAnsi="Lato"/>
+          <w:u w:val="none"/>
+        </w:rPr>
+      </w:pPr>
+      <w:r>
+        <w:rPr>
+          <w:rFonts w:ascii="Lato" w:cs="Lato" w:eastAsia="Lato" w:hAnsi="Lato"/>
           <w:rtl w:val="0"/>
         </w:rPr>
         <w:t xml:space="preserve">Isaac: Can you expand on the events you’ve run for CRC? </w:t>
@@ -774,16 +774,16 @@
           <w:ilvl w:val="0"/>
           <w:numId w:val="1"/>
         </w:numPr>
-        <w:ind w:left="1440" w:hanging="359"/>
-        <w:contextualSpacing w:val="1"/>
-        <w:rPr>
-          <w:rFonts w:cs="Lato" w:hAnsi="Lato" w:eastAsia="Lato" w:ascii="Lato"/>
-          <w:u w:val="none"/>
-        </w:rPr>
-      </w:pPr>
-      <w:r>
-        <w:rPr>
-          <w:rFonts w:cs="Lato" w:hAnsi="Lato" w:eastAsia="Lato" w:ascii="Lato"/>
+        <w:ind w:left="1440" w:hanging="360"/>
+        <w:contextualSpacing w:val="1"/>
+        <w:rPr>
+          <w:rFonts w:ascii="Lato" w:cs="Lato" w:eastAsia="Lato" w:hAnsi="Lato"/>
+          <w:u w:val="none"/>
+        </w:rPr>
+      </w:pPr>
+      <w:r>
+        <w:rPr>
+          <w:rFonts w:ascii="Lato" w:cs="Lato" w:eastAsia="Lato" w:hAnsi="Lato"/>
           <w:rtl w:val="0"/>
         </w:rPr>
         <w:t xml:space="preserve">Joji: The biggest is definitely Cats Come to Dinner. You should all sign up, we are starting again soon. I also helped Chris with the Housing Fair last year. I also worked on consulting. Then there was the Holiday Bash in Evanston last summer. </w:t>
@@ -796,16 +796,16 @@
           <w:ilvl w:val="0"/>
           <w:numId w:val="1"/>
         </w:numPr>
-        <w:ind w:left="1440" w:hanging="359"/>
-        <w:contextualSpacing w:val="1"/>
-        <w:rPr>
-          <w:rFonts w:cs="Lato" w:hAnsi="Lato" w:eastAsia="Lato" w:ascii="Lato"/>
-          <w:u w:val="none"/>
-        </w:rPr>
-      </w:pPr>
-      <w:r>
-        <w:rPr>
-          <w:rFonts w:cs="Lato" w:hAnsi="Lato" w:eastAsia="Lato" w:ascii="Lato"/>
+        <w:ind w:left="1440" w:hanging="360"/>
+        <w:contextualSpacing w:val="1"/>
+        <w:rPr>
+          <w:rFonts w:ascii="Lato" w:cs="Lato" w:eastAsia="Lato" w:hAnsi="Lato"/>
+          <w:u w:val="none"/>
+        </w:rPr>
+      </w:pPr>
+      <w:r>
+        <w:rPr>
+          <w:rFonts w:ascii="Lato" w:cs="Lato" w:eastAsia="Lato" w:hAnsi="Lato"/>
           <w:rtl w:val="0"/>
         </w:rPr>
         <w:t xml:space="preserve">Alex: Are you a part of any other committees?</w:t>
@@ -818,16 +818,16 @@
           <w:ilvl w:val="0"/>
           <w:numId w:val="1"/>
         </w:numPr>
-        <w:ind w:left="1440" w:hanging="359"/>
-        <w:contextualSpacing w:val="1"/>
-        <w:rPr>
-          <w:rFonts w:cs="Lato" w:hAnsi="Lato" w:eastAsia="Lato" w:ascii="Lato"/>
-          <w:u w:val="none"/>
-        </w:rPr>
-      </w:pPr>
-      <w:r>
-        <w:rPr>
-          <w:rFonts w:cs="Lato" w:hAnsi="Lato" w:eastAsia="Lato" w:ascii="Lato"/>
+        <w:ind w:left="1440" w:hanging="360"/>
+        <w:contextualSpacing w:val="1"/>
+        <w:rPr>
+          <w:rFonts w:ascii="Lato" w:cs="Lato" w:eastAsia="Lato" w:hAnsi="Lato"/>
+          <w:u w:val="none"/>
+        </w:rPr>
+      </w:pPr>
+      <w:r>
+        <w:rPr>
+          <w:rFonts w:ascii="Lato" w:cs="Lato" w:eastAsia="Lato" w:hAnsi="Lato"/>
           <w:rtl w:val="0"/>
         </w:rPr>
         <w:t xml:space="preserve">Joji: I am also on Alex’s committee, Student Groups. </w:t>
@@ -840,16 +840,16 @@
           <w:ilvl w:val="0"/>
           <w:numId w:val="1"/>
         </w:numPr>
-        <w:ind w:left="1440" w:hanging="359"/>
-        <w:contextualSpacing w:val="1"/>
-        <w:rPr>
-          <w:rFonts w:cs="Lato" w:hAnsi="Lato" w:eastAsia="Lato" w:ascii="Lato"/>
-          <w:u w:val="none"/>
-        </w:rPr>
-      </w:pPr>
-      <w:r>
-        <w:rPr>
-          <w:rFonts w:cs="Lato" w:hAnsi="Lato" w:eastAsia="Lato" w:ascii="Lato"/>
+        <w:ind w:left="1440" w:hanging="360"/>
+        <w:contextualSpacing w:val="1"/>
+        <w:rPr>
+          <w:rFonts w:ascii="Lato" w:cs="Lato" w:eastAsia="Lato" w:hAnsi="Lato"/>
+          <w:u w:val="none"/>
+        </w:rPr>
+      </w:pPr>
+      <w:r>
+        <w:rPr>
+          <w:rFonts w:ascii="Lato" w:cs="Lato" w:eastAsia="Lato" w:hAnsi="Lato"/>
           <w:rtl w:val="0"/>
         </w:rPr>
         <w:t xml:space="preserve">Wendy: As director, how do you see your relationship with students and Evanston community, </w:t>
@@ -862,16 +862,16 @@
           <w:ilvl w:val="0"/>
           <w:numId w:val="1"/>
         </w:numPr>
-        <w:ind w:left="1440" w:hanging="359"/>
-        <w:contextualSpacing w:val="1"/>
-        <w:rPr>
-          <w:rFonts w:cs="Lato" w:hAnsi="Lato" w:eastAsia="Lato" w:ascii="Lato"/>
-          <w:u w:val="none"/>
-        </w:rPr>
-      </w:pPr>
-      <w:r>
-        <w:rPr>
-          <w:rFonts w:cs="Lato" w:hAnsi="Lato" w:eastAsia="Lato" w:ascii="Lato"/>
+        <w:ind w:left="1440" w:hanging="360"/>
+        <w:contextualSpacing w:val="1"/>
+        <w:rPr>
+          <w:rFonts w:ascii="Lato" w:cs="Lato" w:eastAsia="Lato" w:hAnsi="Lato"/>
+          <w:u w:val="none"/>
+        </w:rPr>
+      </w:pPr>
+      <w:r>
+        <w:rPr>
+          <w:rFonts w:ascii="Lato" w:cs="Lato" w:eastAsia="Lato" w:hAnsi="Lato"/>
           <w:rtl w:val="0"/>
         </w:rPr>
         <w:t xml:space="preserve">Joji: My hope is to make everything more transparent and to make the communication for open ended. I want to facilitate students and student groups make connections with the community. </w:t>
@@ -884,16 +884,16 @@
           <w:ilvl w:val="0"/>
           <w:numId w:val="1"/>
         </w:numPr>
-        <w:ind w:left="1440" w:hanging="359"/>
-        <w:contextualSpacing w:val="1"/>
-        <w:rPr>
-          <w:rFonts w:cs="Lato" w:hAnsi="Lato" w:eastAsia="Lato" w:ascii="Lato"/>
-          <w:u w:val="none"/>
-        </w:rPr>
-      </w:pPr>
-      <w:r>
-        <w:rPr>
-          <w:rFonts w:cs="Lato" w:hAnsi="Lato" w:eastAsia="Lato" w:ascii="Lato"/>
+        <w:ind w:left="1440" w:hanging="360"/>
+        <w:contextualSpacing w:val="1"/>
+        <w:rPr>
+          <w:rFonts w:ascii="Lato" w:cs="Lato" w:eastAsia="Lato" w:hAnsi="Lato"/>
+          <w:u w:val="none"/>
+        </w:rPr>
+      </w:pPr>
+      <w:r>
+        <w:rPr>
+          <w:rFonts w:ascii="Lato" w:cs="Lato" w:eastAsia="Lato" w:hAnsi="Lato"/>
           <w:rtl w:val="0"/>
         </w:rPr>
         <w:t xml:space="preserve">Chris: What is your title? </w:t>
@@ -906,16 +906,16 @@
           <w:ilvl w:val="0"/>
           <w:numId w:val="1"/>
         </w:numPr>
-        <w:ind w:left="1440" w:hanging="359"/>
-        <w:contextualSpacing w:val="1"/>
-        <w:rPr>
-          <w:rFonts w:cs="Lato" w:hAnsi="Lato" w:eastAsia="Lato" w:ascii="Lato"/>
-          <w:u w:val="none"/>
-        </w:rPr>
-      </w:pPr>
-      <w:r>
-        <w:rPr>
-          <w:rFonts w:cs="Lato" w:hAnsi="Lato" w:eastAsia="Lato" w:ascii="Lato"/>
+        <w:ind w:left="1440" w:hanging="360"/>
+        <w:contextualSpacing w:val="1"/>
+        <w:rPr>
+          <w:rFonts w:ascii="Lato" w:cs="Lato" w:eastAsia="Lato" w:hAnsi="Lato"/>
+          <w:u w:val="none"/>
+        </w:rPr>
+      </w:pPr>
+      <w:r>
+        <w:rPr>
+          <w:rFonts w:ascii="Lato" w:cs="Lato" w:eastAsia="Lato" w:hAnsi="Lato"/>
           <w:rtl w:val="0"/>
         </w:rPr>
         <w:t xml:space="preserve">Joji: It’s just Events Director. </w:t>
@@ -928,16 +928,16 @@
           <w:ilvl w:val="0"/>
           <w:numId w:val="1"/>
         </w:numPr>
-        <w:ind w:left="1440" w:hanging="359"/>
-        <w:contextualSpacing w:val="1"/>
-        <w:rPr>
-          <w:rFonts w:cs="Lato" w:hAnsi="Lato" w:eastAsia="Lato" w:ascii="Lato"/>
-          <w:u w:val="none"/>
-        </w:rPr>
-      </w:pPr>
-      <w:r>
-        <w:rPr>
-          <w:rFonts w:cs="Lato" w:hAnsi="Lato" w:eastAsia="Lato" w:ascii="Lato"/>
+        <w:ind w:left="1440" w:hanging="360"/>
+        <w:contextualSpacing w:val="1"/>
+        <w:rPr>
+          <w:rFonts w:ascii="Lato" w:cs="Lato" w:eastAsia="Lato" w:hAnsi="Lato"/>
+          <w:u w:val="none"/>
+        </w:rPr>
+      </w:pPr>
+      <w:r>
+        <w:rPr>
+          <w:rFonts w:ascii="Lato" w:cs="Lato" w:eastAsia="Lato" w:hAnsi="Lato"/>
           <w:rtl w:val="0"/>
         </w:rPr>
         <w:t xml:space="preserve">Chris: Can it be Director for Events? Also, what does it mean to you? </w:t>
@@ -950,16 +950,16 @@
           <w:ilvl w:val="0"/>
           <w:numId w:val="1"/>
         </w:numPr>
-        <w:ind w:left="1440" w:hanging="359"/>
-        <w:contextualSpacing w:val="1"/>
-        <w:rPr>
-          <w:rFonts w:cs="Lato" w:hAnsi="Lato" w:eastAsia="Lato" w:ascii="Lato"/>
-          <w:u w:val="none"/>
-        </w:rPr>
-      </w:pPr>
-      <w:r>
-        <w:rPr>
-          <w:rFonts w:cs="Lato" w:hAnsi="Lato" w:eastAsia="Lato" w:ascii="Lato"/>
+        <w:ind w:left="1440" w:hanging="360"/>
+        <w:contextualSpacing w:val="1"/>
+        <w:rPr>
+          <w:rFonts w:ascii="Lato" w:cs="Lato" w:eastAsia="Lato" w:hAnsi="Lato"/>
+          <w:u w:val="none"/>
+        </w:rPr>
+      </w:pPr>
+      <w:r>
+        <w:rPr>
+          <w:rFonts w:ascii="Lato" w:cs="Lato" w:eastAsia="Lato" w:hAnsi="Lato"/>
           <w:rtl w:val="0"/>
         </w:rPr>
         <w:t xml:space="preserve">Joji: I want to be an accessible resource to all ASG members. If you don’t want to reach out to Kevin, you can reach out to me. Also I’ve been working with ASG for awhile and I want people to look to me as a mentor. I want this to be more than just a title. We can definitely help your student groups and your individual experiences. </w:t>
@@ -972,16 +972,16 @@
           <w:ilvl w:val="0"/>
           <w:numId w:val="1"/>
         </w:numPr>
-        <w:ind w:left="1440" w:hanging="359"/>
-        <w:contextualSpacing w:val="1"/>
-        <w:rPr>
-          <w:rFonts w:cs="Lato" w:hAnsi="Lato" w:eastAsia="Lato" w:ascii="Lato"/>
-          <w:u w:val="none"/>
-        </w:rPr>
-      </w:pPr>
-      <w:r>
-        <w:rPr>
-          <w:rFonts w:cs="Lato" w:hAnsi="Lato" w:eastAsia="Lato" w:ascii="Lato"/>
+        <w:ind w:left="1440" w:hanging="360"/>
+        <w:contextualSpacing w:val="1"/>
+        <w:rPr>
+          <w:rFonts w:ascii="Lato" w:cs="Lato" w:eastAsia="Lato" w:hAnsi="Lato"/>
+          <w:u w:val="none"/>
+        </w:rPr>
+      </w:pPr>
+      <w:r>
+        <w:rPr>
+          <w:rFonts w:ascii="Lato" w:cs="Lato" w:eastAsia="Lato" w:hAnsi="Lato"/>
           <w:rtl w:val="0"/>
         </w:rPr>
         <w:t xml:space="preserve">Noah: We are now moving into debates/endorsement periods. </w:t>
@@ -994,16 +994,16 @@
           <w:ilvl w:val="0"/>
           <w:numId w:val="1"/>
         </w:numPr>
-        <w:ind w:left="1440" w:hanging="359"/>
-        <w:contextualSpacing w:val="1"/>
-        <w:rPr>
-          <w:rFonts w:cs="Lato" w:hAnsi="Lato" w:eastAsia="Lato" w:ascii="Lato"/>
-          <w:u w:val="none"/>
-        </w:rPr>
-      </w:pPr>
-      <w:r>
-        <w:rPr>
-          <w:rFonts w:cs="Lato" w:hAnsi="Lato" w:eastAsia="Lato" w:ascii="Lato"/>
+        <w:ind w:left="1440" w:hanging="360"/>
+        <w:contextualSpacing w:val="1"/>
+        <w:rPr>
+          <w:rFonts w:ascii="Lato" w:cs="Lato" w:eastAsia="Lato" w:hAnsi="Lato"/>
+          <w:u w:val="none"/>
+        </w:rPr>
+      </w:pPr>
+      <w:r>
+        <w:rPr>
+          <w:rFonts w:ascii="Lato" w:cs="Lato" w:eastAsia="Lato" w:hAnsi="Lato"/>
           <w:rtl w:val="0"/>
         </w:rPr>
         <w:t xml:space="preserve">Passes unanimously. </w:t>
@@ -1016,15 +1016,15 @@
           <w:ilvl w:val="0"/>
           <w:numId w:val="8"/>
         </w:numPr>
-        <w:ind w:left="720" w:hanging="359"/>
-        <w:contextualSpacing w:val="1"/>
-        <w:rPr>
-          <w:rFonts w:cs="Lato" w:hAnsi="Lato" w:eastAsia="Lato" w:ascii="Lato"/>
-        </w:rPr>
-      </w:pPr>
-      <w:r>
-        <w:rPr>
-          <w:rFonts w:cs="Lato" w:hAnsi="Lato" w:eastAsia="Lato" w:ascii="Lato"/>
+        <w:ind w:left="720" w:hanging="360"/>
+        <w:contextualSpacing w:val="1"/>
+        <w:rPr>
+          <w:rFonts w:ascii="Lato" w:cs="Lato" w:eastAsia="Lato" w:hAnsi="Lato"/>
+        </w:rPr>
+      </w:pPr>
+      <w:r>
+        <w:rPr>
+          <w:rFonts w:ascii="Lato" w:cs="Lato" w:eastAsia="Lato" w:hAnsi="Lato"/>
           <w:b w:val="1"/>
           <w:rtl w:val="0"/>
         </w:rPr>
@@ -1032,7 +1032,7 @@
       </w:r>
       <w:r>
         <w:rPr>
-          <w:rFonts w:cs="Lato" w:hAnsi="Lato" w:eastAsia="Lato" w:ascii="Lato"/>
+          <w:rFonts w:ascii="Lato" w:cs="Lato" w:eastAsia="Lato" w:hAnsi="Lato"/>
           <w:rtl w:val="0"/>
         </w:rPr>
         <w:t xml:space="preserve">Rules Committee Elections</w:t>
@@ -1045,16 +1045,16 @@
           <w:ilvl w:val="0"/>
           <w:numId w:val="3"/>
         </w:numPr>
-        <w:ind w:left="1440" w:hanging="359"/>
-        <w:contextualSpacing w:val="1"/>
-        <w:rPr>
-          <w:rFonts w:cs="Lato" w:hAnsi="Lato" w:eastAsia="Lato" w:ascii="Lato"/>
-          <w:u w:val="none"/>
-        </w:rPr>
-      </w:pPr>
-      <w:r>
-        <w:rPr>
-          <w:rFonts w:cs="Lato" w:hAnsi="Lato" w:eastAsia="Lato" w:ascii="Lato"/>
+        <w:ind w:left="1440" w:hanging="360"/>
+        <w:contextualSpacing w:val="1"/>
+        <w:rPr>
+          <w:rFonts w:ascii="Lato" w:cs="Lato" w:eastAsia="Lato" w:hAnsi="Lato"/>
+          <w:u w:val="none"/>
+        </w:rPr>
+      </w:pPr>
+      <w:r>
+        <w:rPr>
+          <w:rFonts w:ascii="Lato" w:cs="Lato" w:eastAsia="Lato" w:hAnsi="Lato"/>
           <w:rtl w:val="0"/>
         </w:rPr>
         <w:t xml:space="preserve">Noah: I’m going to open the floor to nominations. </w:t>
@@ -1067,16 +1067,16 @@
           <w:ilvl w:val="1"/>
           <w:numId w:val="3"/>
         </w:numPr>
-        <w:ind w:left="2160" w:hanging="359"/>
-        <w:contextualSpacing w:val="1"/>
-        <w:rPr>
-          <w:rFonts w:cs="Lato" w:hAnsi="Lato" w:eastAsia="Lato" w:ascii="Lato"/>
-          <w:u w:val="none"/>
-        </w:rPr>
-      </w:pPr>
-      <w:r>
-        <w:rPr>
-          <w:rFonts w:cs="Lato" w:hAnsi="Lato" w:eastAsia="Lato" w:ascii="Lato"/>
+        <w:ind w:left="2160" w:hanging="360"/>
+        <w:contextualSpacing w:val="1"/>
+        <w:rPr>
+          <w:rFonts w:ascii="Lato" w:cs="Lato" w:eastAsia="Lato" w:hAnsi="Lato"/>
+          <w:u w:val="none"/>
+        </w:rPr>
+      </w:pPr>
+      <w:r>
+        <w:rPr>
+          <w:rFonts w:ascii="Lato" w:cs="Lato" w:eastAsia="Lato" w:hAnsi="Lato"/>
           <w:rtl w:val="0"/>
         </w:rPr>
         <w:t xml:space="preserve">Isaac refuses his nomination</w:t>
@@ -1089,16 +1089,16 @@
           <w:ilvl w:val="1"/>
           <w:numId w:val="3"/>
         </w:numPr>
-        <w:ind w:left="2160" w:hanging="359"/>
-        <w:contextualSpacing w:val="1"/>
-        <w:rPr>
-          <w:rFonts w:cs="Lato" w:hAnsi="Lato" w:eastAsia="Lato" w:ascii="Lato"/>
-          <w:u w:val="none"/>
-        </w:rPr>
-      </w:pPr>
-      <w:r>
-        <w:rPr>
-          <w:rFonts w:cs="Lato" w:hAnsi="Lato" w:eastAsia="Lato" w:ascii="Lato"/>
+        <w:ind w:left="2160" w:hanging="360"/>
+        <w:contextualSpacing w:val="1"/>
+        <w:rPr>
+          <w:rFonts w:ascii="Lato" w:cs="Lato" w:eastAsia="Lato" w:hAnsi="Lato"/>
+          <w:u w:val="none"/>
+        </w:rPr>
+      </w:pPr>
+      <w:r>
+        <w:rPr>
+          <w:rFonts w:ascii="Lato" w:cs="Lato" w:eastAsia="Lato" w:hAnsi="Lato"/>
           <w:rtl w:val="0"/>
         </w:rPr>
         <w:t xml:space="preserve">daniel refuses his nomination</w:t>
@@ -1111,16 +1111,16 @@
           <w:ilvl w:val="1"/>
           <w:numId w:val="3"/>
         </w:numPr>
-        <w:ind w:left="2160" w:hanging="359"/>
-        <w:contextualSpacing w:val="1"/>
-        <w:rPr>
-          <w:rFonts w:cs="Lato" w:hAnsi="Lato" w:eastAsia="Lato" w:ascii="Lato"/>
-          <w:u w:val="none"/>
-        </w:rPr>
-      </w:pPr>
-      <w:r>
-        <w:rPr>
-          <w:rFonts w:cs="Lato" w:hAnsi="Lato" w:eastAsia="Lato" w:ascii="Lato"/>
+        <w:ind w:left="2160" w:hanging="360"/>
+        <w:contextualSpacing w:val="1"/>
+        <w:rPr>
+          <w:rFonts w:ascii="Lato" w:cs="Lato" w:eastAsia="Lato" w:hAnsi="Lato"/>
+          <w:u w:val="none"/>
+        </w:rPr>
+      </w:pPr>
+      <w:r>
+        <w:rPr>
+          <w:rFonts w:ascii="Lato" w:cs="Lato" w:eastAsia="Lato" w:hAnsi="Lato"/>
           <w:rtl w:val="0"/>
         </w:rPr>
         <w:t xml:space="preserve">isaac nominates kaylee wendorf (?) </w:t>
@@ -1133,16 +1133,16 @@
           <w:ilvl w:val="1"/>
           <w:numId w:val="3"/>
         </w:numPr>
-        <w:ind w:left="2160" w:hanging="359"/>
-        <w:contextualSpacing w:val="1"/>
-        <w:rPr>
-          <w:rFonts w:cs="Lato" w:hAnsi="Lato" w:eastAsia="Lato" w:ascii="Lato"/>
-          <w:u w:val="none"/>
-        </w:rPr>
-      </w:pPr>
-      <w:r>
-        <w:rPr>
-          <w:rFonts w:cs="Lato" w:hAnsi="Lato" w:eastAsia="Lato" w:ascii="Lato"/>
+        <w:ind w:left="2160" w:hanging="360"/>
+        <w:contextualSpacing w:val="1"/>
+        <w:rPr>
+          <w:rFonts w:ascii="Lato" w:cs="Lato" w:eastAsia="Lato" w:hAnsi="Lato"/>
+          <w:u w:val="none"/>
+        </w:rPr>
+      </w:pPr>
+      <w:r>
+        <w:rPr>
+          <w:rFonts w:ascii="Lato" w:cs="Lato" w:eastAsia="Lato" w:hAnsi="Lato"/>
           <w:rtl w:val="0"/>
         </w:rPr>
         <w:t xml:space="preserve">Daniel nominates jake rothstein (out of the room)</w:t>
@@ -1155,16 +1155,16 @@
           <w:ilvl w:val="1"/>
           <w:numId w:val="3"/>
         </w:numPr>
-        <w:ind w:left="2160" w:hanging="359"/>
-        <w:contextualSpacing w:val="1"/>
-        <w:rPr>
-          <w:rFonts w:cs="Lato" w:hAnsi="Lato" w:eastAsia="Lato" w:ascii="Lato"/>
-          <w:u w:val="none"/>
-        </w:rPr>
-      </w:pPr>
-      <w:r>
-        <w:rPr>
-          <w:rFonts w:cs="Lato" w:hAnsi="Lato" w:eastAsia="Lato" w:ascii="Lato"/>
+        <w:ind w:left="2160" w:hanging="360"/>
+        <w:contextualSpacing w:val="1"/>
+        <w:rPr>
+          <w:rFonts w:ascii="Lato" w:cs="Lato" w:eastAsia="Lato" w:hAnsi="Lato"/>
+          <w:u w:val="none"/>
+        </w:rPr>
+      </w:pPr>
+      <w:r>
+        <w:rPr>
+          <w:rFonts w:ascii="Lato" w:cs="Lato" w:eastAsia="Lato" w:hAnsi="Lato"/>
           <w:rtl w:val="0"/>
         </w:rPr>
         <w:t xml:space="preserve">Noah clarifies that it counts as a committee</w:t>
@@ -1177,16 +1177,16 @@
           <w:ilvl w:val="1"/>
           <w:numId w:val="3"/>
         </w:numPr>
-        <w:ind w:left="2160" w:hanging="359"/>
-        <w:contextualSpacing w:val="1"/>
-        <w:rPr>
-          <w:rFonts w:cs="Lato" w:hAnsi="Lato" w:eastAsia="Lato" w:ascii="Lato"/>
-          <w:u w:val="none"/>
-        </w:rPr>
-      </w:pPr>
-      <w:r>
-        <w:rPr>
-          <w:rFonts w:cs="Lato" w:hAnsi="Lato" w:eastAsia="Lato" w:ascii="Lato"/>
+        <w:ind w:left="2160" w:hanging="360"/>
+        <w:contextualSpacing w:val="1"/>
+        <w:rPr>
+          <w:rFonts w:ascii="Lato" w:cs="Lato" w:eastAsia="Lato" w:hAnsi="Lato"/>
+          <w:u w:val="none"/>
+        </w:rPr>
+      </w:pPr>
+      <w:r>
+        <w:rPr>
+          <w:rFonts w:ascii="Lato" w:cs="Lato" w:eastAsia="Lato" w:hAnsi="Lato"/>
           <w:rtl w:val="0"/>
         </w:rPr>
         <w:t xml:space="preserve">loren declines</w:t>
@@ -1199,16 +1199,16 @@
           <w:ilvl w:val="1"/>
           <w:numId w:val="3"/>
         </w:numPr>
-        <w:ind w:left="2160" w:hanging="359"/>
-        <w:contextualSpacing w:val="1"/>
-        <w:rPr>
-          <w:rFonts w:cs="Lato" w:hAnsi="Lato" w:eastAsia="Lato" w:ascii="Lato"/>
-          <w:u w:val="none"/>
-        </w:rPr>
-      </w:pPr>
-      <w:r>
-        <w:rPr>
-          <w:rFonts w:cs="Lato" w:hAnsi="Lato" w:eastAsia="Lato" w:ascii="Lato"/>
+        <w:ind w:left="2160" w:hanging="360"/>
+        <w:contextualSpacing w:val="1"/>
+        <w:rPr>
+          <w:rFonts w:ascii="Lato" w:cs="Lato" w:eastAsia="Lato" w:hAnsi="Lato"/>
+          <w:u w:val="none"/>
+        </w:rPr>
+      </w:pPr>
+      <w:r>
+        <w:rPr>
+          <w:rFonts w:ascii="Lato" w:cs="Lato" w:eastAsia="Lato" w:hAnsi="Lato"/>
           <w:rtl w:val="0"/>
         </w:rPr>
         <w:t xml:space="preserve">joshua o’niell accepts his nomination </w:t>
@@ -1221,16 +1221,16 @@
           <w:ilvl w:val="1"/>
           <w:numId w:val="3"/>
         </w:numPr>
-        <w:ind w:left="2160" w:hanging="359"/>
-        <w:contextualSpacing w:val="1"/>
-        <w:rPr>
-          <w:rFonts w:cs="Lato" w:hAnsi="Lato" w:eastAsia="Lato" w:ascii="Lato"/>
-          <w:u w:val="none"/>
-        </w:rPr>
-      </w:pPr>
-      <w:r>
-        <w:rPr>
-          <w:rFonts w:cs="Lato" w:hAnsi="Lato" w:eastAsia="Lato" w:ascii="Lato"/>
+        <w:ind w:left="2160" w:hanging="360"/>
+        <w:contextualSpacing w:val="1"/>
+        <w:rPr>
+          <w:rFonts w:ascii="Lato" w:cs="Lato" w:eastAsia="Lato" w:hAnsi="Lato"/>
+          <w:u w:val="none"/>
+        </w:rPr>
+      </w:pPr>
+      <w:r>
+        <w:rPr>
+          <w:rFonts w:ascii="Lato" w:cs="Lato" w:eastAsia="Lato" w:hAnsi="Lato"/>
           <w:rtl w:val="0"/>
         </w:rPr>
         <w:t xml:space="preserve">jamie nominates vicki - vicki accepts</w:t>
@@ -1243,16 +1243,16 @@
           <w:ilvl w:val="1"/>
           <w:numId w:val="3"/>
         </w:numPr>
-        <w:ind w:left="2160" w:hanging="359"/>
-        <w:contextualSpacing w:val="1"/>
-        <w:rPr>
-          <w:rFonts w:cs="Lato" w:hAnsi="Lato" w:eastAsia="Lato" w:ascii="Lato"/>
-          <w:u w:val="none"/>
-        </w:rPr>
-      </w:pPr>
-      <w:r>
-        <w:rPr>
-          <w:rFonts w:cs="Lato" w:hAnsi="Lato" w:eastAsia="Lato" w:ascii="Lato"/>
+        <w:ind w:left="2160" w:hanging="360"/>
+        <w:contextualSpacing w:val="1"/>
+        <w:rPr>
+          <w:rFonts w:ascii="Lato" w:cs="Lato" w:eastAsia="Lato" w:hAnsi="Lato"/>
+          <w:u w:val="none"/>
+        </w:rPr>
+      </w:pPr>
+      <w:r>
+        <w:rPr>
+          <w:rFonts w:ascii="Lato" w:cs="Lato" w:eastAsia="Lato" w:hAnsi="Lato"/>
           <w:rtl w:val="0"/>
         </w:rPr>
         <w:t xml:space="preserve">katelyn is nominated, declined</w:t>
@@ -1265,16 +1265,16 @@
           <w:ilvl w:val="1"/>
           <w:numId w:val="3"/>
         </w:numPr>
-        <w:ind w:left="2160" w:hanging="359"/>
-        <w:contextualSpacing w:val="1"/>
-        <w:rPr>
-          <w:rFonts w:cs="Lato" w:hAnsi="Lato" w:eastAsia="Lato" w:ascii="Lato"/>
-          <w:u w:val="none"/>
-        </w:rPr>
-      </w:pPr>
-      <w:r>
-        <w:rPr>
-          <w:rFonts w:cs="Lato" w:hAnsi="Lato" w:eastAsia="Lato" w:ascii="Lato"/>
+        <w:ind w:left="2160" w:hanging="360"/>
+        <w:contextualSpacing w:val="1"/>
+        <w:rPr>
+          <w:rFonts w:ascii="Lato" w:cs="Lato" w:eastAsia="Lato" w:hAnsi="Lato"/>
+          <w:u w:val="none"/>
+        </w:rPr>
+      </w:pPr>
+      <w:r>
+        <w:rPr>
+          <w:rFonts w:ascii="Lato" w:cs="Lato" w:eastAsia="Lato" w:hAnsi="Lato"/>
           <w:rtl w:val="0"/>
         </w:rPr>
         <w:t xml:space="preserve">will pritzger is nominated, accepts </w:t>
@@ -1287,16 +1287,16 @@
           <w:ilvl w:val="0"/>
           <w:numId w:val="3"/>
         </w:numPr>
-        <w:ind w:left="1440" w:hanging="359"/>
-        <w:contextualSpacing w:val="1"/>
-        <w:rPr>
-          <w:rFonts w:cs="Lato" w:hAnsi="Lato" w:eastAsia="Lato" w:ascii="Lato"/>
-          <w:u w:val="none"/>
-        </w:rPr>
-      </w:pPr>
-      <w:r>
-        <w:rPr>
-          <w:rFonts w:cs="Lato" w:hAnsi="Lato" w:eastAsia="Lato" w:ascii="Lato"/>
+        <w:ind w:left="1440" w:hanging="360"/>
+        <w:contextualSpacing w:val="1"/>
+        <w:rPr>
+          <w:rFonts w:ascii="Lato" w:cs="Lato" w:eastAsia="Lato" w:hAnsi="Lato"/>
+          <w:u w:val="none"/>
+        </w:rPr>
+      </w:pPr>
+      <w:r>
+        <w:rPr>
+          <w:rFonts w:ascii="Lato" w:cs="Lato" w:eastAsia="Lato" w:hAnsi="Lato"/>
           <w:rtl w:val="0"/>
         </w:rPr>
         <w:t xml:space="preserve">Dana: I’m currently the seniormost emmber of rules. on rules 3 years. likes it a lot. wants to continue being on rules. loves roberts rules. very nosy. PHA senator</w:t>
@@ -1309,16 +1309,16 @@
           <w:ilvl w:val="0"/>
           <w:numId w:val="3"/>
         </w:numPr>
-        <w:ind w:left="1440" w:hanging="359"/>
-        <w:contextualSpacing w:val="1"/>
-        <w:rPr>
-          <w:rFonts w:cs="Lato" w:hAnsi="Lato" w:eastAsia="Lato" w:ascii="Lato"/>
-          <w:u w:val="none"/>
-        </w:rPr>
-      </w:pPr>
-      <w:r>
-        <w:rPr>
-          <w:rFonts w:cs="Lato" w:hAnsi="Lato" w:eastAsia="Lato" w:ascii="Lato"/>
+        <w:ind w:left="1440" w:hanging="360"/>
+        <w:contextualSpacing w:val="1"/>
+        <w:rPr>
+          <w:rFonts w:ascii="Lato" w:cs="Lato" w:eastAsia="Lato" w:hAnsi="Lato"/>
+          <w:u w:val="none"/>
+        </w:rPr>
+      </w:pPr>
+      <w:r>
+        <w:rPr>
+          <w:rFonts w:ascii="Lato" w:cs="Lato" w:eastAsia="Lato" w:hAnsi="Lato"/>
           <w:rtl w:val="0"/>
         </w:rPr>
         <w:t xml:space="preserve">Josh: i’m a freshman. I putmyself out there becaue i did model UN in highschool. Senator for eldger &amp; kemper</w:t>
@@ -1331,16 +1331,16 @@
           <w:ilvl w:val="0"/>
           <w:numId w:val="3"/>
         </w:numPr>
-        <w:ind w:left="1440" w:hanging="359"/>
-        <w:contextualSpacing w:val="1"/>
-        <w:rPr>
-          <w:rFonts w:cs="Lato" w:hAnsi="Lato" w:eastAsia="Lato" w:ascii="Lato"/>
-          <w:u w:val="none"/>
-        </w:rPr>
-      </w:pPr>
-      <w:r>
-        <w:rPr>
-          <w:rFonts w:cs="Lato" w:hAnsi="Lato" w:eastAsia="Lato" w:ascii="Lato"/>
+        <w:ind w:left="1440" w:hanging="360"/>
+        <w:contextualSpacing w:val="1"/>
+        <w:rPr>
+          <w:rFonts w:ascii="Lato" w:cs="Lato" w:eastAsia="Lato" w:hAnsi="Lato"/>
+          <w:u w:val="none"/>
+        </w:rPr>
+      </w:pPr>
+      <w:r>
+        <w:rPr>
+          <w:rFonts w:ascii="Lato" w:cs="Lato" w:eastAsia="Lato" w:hAnsi="Lato"/>
           <w:rtl w:val="0"/>
         </w:rPr>
         <w:t xml:space="preserve">Vicki: PHA senator. Accepted b/c eric zorn convinced her</w:t>
@@ -1353,16 +1353,16 @@
           <w:ilvl w:val="0"/>
           <w:numId w:val="3"/>
         </w:numPr>
-        <w:ind w:left="1440" w:hanging="359"/>
-        <w:contextualSpacing w:val="1"/>
-        <w:rPr>
-          <w:rFonts w:cs="Lato" w:hAnsi="Lato" w:eastAsia="Lato" w:ascii="Lato"/>
-          <w:u w:val="none"/>
-        </w:rPr>
-      </w:pPr>
-      <w:r>
-        <w:rPr>
-          <w:rFonts w:cs="Lato" w:hAnsi="Lato" w:eastAsia="Lato" w:ascii="Lato"/>
+        <w:ind w:left="1440" w:hanging="360"/>
+        <w:contextualSpacing w:val="1"/>
+        <w:rPr>
+          <w:rFonts w:ascii="Lato" w:cs="Lato" w:eastAsia="Lato" w:hAnsi="Lato"/>
+          <w:u w:val="none"/>
+        </w:rPr>
+      </w:pPr>
+      <w:r>
+        <w:rPr>
+          <w:rFonts w:ascii="Lato" w:cs="Lato" w:eastAsia="Lato" w:hAnsi="Lato"/>
           <w:rtl w:val="0"/>
         </w:rPr>
         <w:t xml:space="preserve">Nehaarika: i’m a freshman. I accepted because it seems like a good idea</w:t>
@@ -1375,16 +1375,16 @@
           <w:ilvl w:val="0"/>
           <w:numId w:val="3"/>
         </w:numPr>
-        <w:ind w:left="1440" w:hanging="359"/>
-        <w:contextualSpacing w:val="1"/>
-        <w:rPr>
-          <w:rFonts w:cs="Lato" w:hAnsi="Lato" w:eastAsia="Lato" w:ascii="Lato"/>
-          <w:u w:val="none"/>
-        </w:rPr>
-      </w:pPr>
-      <w:r>
-        <w:rPr>
-          <w:rFonts w:cs="Lato" w:hAnsi="Lato" w:eastAsia="Lato" w:ascii="Lato"/>
+        <w:ind w:left="1440" w:hanging="360"/>
+        <w:contextualSpacing w:val="1"/>
+        <w:rPr>
+          <w:rFonts w:ascii="Lato" w:cs="Lato" w:eastAsia="Lato" w:hAnsi="Lato"/>
+          <w:u w:val="none"/>
+        </w:rPr>
+      </w:pPr>
+      <w:r>
+        <w:rPr>
+          <w:rFonts w:ascii="Lato" w:cs="Lato" w:eastAsia="Lato" w:hAnsi="Lato"/>
           <w:rtl w:val="0"/>
         </w:rPr>
         <w:t xml:space="preserve">Will pritzger; College REpublican, understands if nobody votes for him. enjoys reading tediuous immigration documents</w:t>
@@ -1397,7 +1397,7 @@
       </w:pPr>
       <w:r>
         <w:rPr>
-          <w:rFonts w:cs="Lato" w:hAnsi="Lato" w:eastAsia="Lato" w:ascii="Lato"/>
+          <w:rFonts w:ascii="Lato" w:cs="Lato" w:eastAsia="Lato" w:hAnsi="Lato"/>
           <w:rtl w:val="0"/>
         </w:rPr>
         <w:tab/>
@@ -1411,16 +1411,16 @@
           <w:ilvl w:val="0"/>
           <w:numId w:val="6"/>
         </w:numPr>
-        <w:ind w:left="1440" w:hanging="359"/>
-        <w:contextualSpacing w:val="1"/>
-        <w:rPr>
-          <w:rFonts w:cs="Lato" w:hAnsi="Lato" w:eastAsia="Lato" w:ascii="Lato"/>
-          <w:u w:val="none"/>
-        </w:rPr>
-      </w:pPr>
-      <w:r>
-        <w:rPr>
-          <w:rFonts w:cs="Lato" w:hAnsi="Lato" w:eastAsia="Lato" w:ascii="Lato"/>
+        <w:ind w:left="1440" w:hanging="360"/>
+        <w:contextualSpacing w:val="1"/>
+        <w:rPr>
+          <w:rFonts w:ascii="Lato" w:cs="Lato" w:eastAsia="Lato" w:hAnsi="Lato"/>
+          <w:u w:val="none"/>
+        </w:rPr>
+      </w:pPr>
+      <w:r>
+        <w:rPr>
+          <w:rFonts w:ascii="Lato" w:cs="Lato" w:eastAsia="Lato" w:hAnsi="Lato"/>
           <w:rtl w:val="0"/>
         </w:rPr>
         <w:t xml:space="preserve">Chris: Are you biased? How will you abuse your power?? How will you handle when contentious issues arrise and you may or may not hve feelings</w:t>
@@ -1433,16 +1433,16 @@
           <w:ilvl w:val="1"/>
           <w:numId w:val="6"/>
         </w:numPr>
-        <w:ind w:left="2160" w:hanging="359"/>
-        <w:contextualSpacing w:val="1"/>
-        <w:rPr>
-          <w:rFonts w:cs="Lato" w:hAnsi="Lato" w:eastAsia="Lato" w:ascii="Lato"/>
-          <w:u w:val="none"/>
-        </w:rPr>
-      </w:pPr>
-      <w:r>
-        <w:rPr>
-          <w:rFonts w:cs="Lato" w:hAnsi="Lato" w:eastAsia="Lato" w:ascii="Lato"/>
+        <w:ind w:left="2160" w:hanging="360"/>
+        <w:contextualSpacing w:val="1"/>
+        <w:rPr>
+          <w:rFonts w:ascii="Lato" w:cs="Lato" w:eastAsia="Lato" w:hAnsi="Lato"/>
+          <w:u w:val="none"/>
+        </w:rPr>
+      </w:pPr>
+      <w:r>
+        <w:rPr>
+          <w:rFonts w:ascii="Lato" w:cs="Lato" w:eastAsia="Lato" w:hAnsi="Lato"/>
           <w:rtl w:val="0"/>
         </w:rPr>
         <w:t xml:space="preserve">Josh: I’m not biased. I’m new. I’ll use my powers for good</w:t>
@@ -1455,16 +1455,16 @@
           <w:ilvl w:val="1"/>
           <w:numId w:val="6"/>
         </w:numPr>
-        <w:ind w:left="2160" w:hanging="359"/>
-        <w:contextualSpacing w:val="1"/>
-        <w:rPr>
-          <w:rFonts w:cs="Lato" w:hAnsi="Lato" w:eastAsia="Lato" w:ascii="Lato"/>
-          <w:u w:val="none"/>
-        </w:rPr>
-      </w:pPr>
-      <w:r>
-        <w:rPr>
-          <w:rFonts w:cs="Lato" w:hAnsi="Lato" w:eastAsia="Lato" w:ascii="Lato"/>
+        <w:ind w:left="2160" w:hanging="360"/>
+        <w:contextualSpacing w:val="1"/>
+        <w:rPr>
+          <w:rFonts w:ascii="Lato" w:cs="Lato" w:eastAsia="Lato" w:hAnsi="Lato"/>
+          <w:u w:val="none"/>
+        </w:rPr>
+      </w:pPr>
+      <w:r>
+        <w:rPr>
+          <w:rFonts w:ascii="Lato" w:cs="Lato" w:eastAsia="Lato" w:hAnsi="Lato"/>
           <w:rtl w:val="0"/>
         </w:rPr>
         <w:t xml:space="preserve">Vicki: i’m not new. I’m not biased either, but everyone has toughts on things so you can see both sides on things. Will try to balance things in my mind.</w:t>
@@ -1477,16 +1477,16 @@
           <w:ilvl w:val="1"/>
           <w:numId w:val="6"/>
         </w:numPr>
-        <w:ind w:left="2160" w:hanging="359"/>
-        <w:contextualSpacing w:val="1"/>
-        <w:rPr>
-          <w:rFonts w:cs="Lato" w:hAnsi="Lato" w:eastAsia="Lato" w:ascii="Lato"/>
-          <w:u w:val="none"/>
-        </w:rPr>
-      </w:pPr>
-      <w:r>
-        <w:rPr>
-          <w:rFonts w:cs="Lato" w:hAnsi="Lato" w:eastAsia="Lato" w:ascii="Lato"/>
+        <w:ind w:left="2160" w:hanging="360"/>
+        <w:contextualSpacing w:val="1"/>
+        <w:rPr>
+          <w:rFonts w:ascii="Lato" w:cs="Lato" w:eastAsia="Lato" w:hAnsi="Lato"/>
+          <w:u w:val="none"/>
+        </w:rPr>
+      </w:pPr>
+      <w:r>
+        <w:rPr>
+          <w:rFonts w:ascii="Lato" w:cs="Lato" w:eastAsia="Lato" w:hAnsi="Lato"/>
           <w:rtl w:val="0"/>
         </w:rPr>
         <w:t xml:space="preserve">Nehaarika: a committee for learning. we’re here to counter bias - that’s why the checks and balances of government exists.</w:t>
@@ -1499,16 +1499,16 @@
           <w:ilvl w:val="1"/>
           <w:numId w:val="6"/>
         </w:numPr>
-        <w:ind w:left="2160" w:hanging="359"/>
-        <w:contextualSpacing w:val="1"/>
-        <w:rPr>
-          <w:rFonts w:cs="Lato" w:hAnsi="Lato" w:eastAsia="Lato" w:ascii="Lato"/>
-          <w:u w:val="none"/>
-        </w:rPr>
-      </w:pPr>
-      <w:r>
-        <w:rPr>
-          <w:rFonts w:cs="Lato" w:hAnsi="Lato" w:eastAsia="Lato" w:ascii="Lato"/>
+        <w:ind w:left="2160" w:hanging="360"/>
+        <w:contextualSpacing w:val="1"/>
+        <w:rPr>
+          <w:rFonts w:ascii="Lato" w:cs="Lato" w:eastAsia="Lato" w:hAnsi="Lato"/>
+          <w:u w:val="none"/>
+        </w:rPr>
+      </w:pPr>
+      <w:r>
+        <w:rPr>
+          <w:rFonts w:ascii="Lato" w:cs="Lato" w:eastAsia="Lato" w:hAnsi="Lato"/>
           <w:rtl w:val="0"/>
         </w:rPr>
         <w:t xml:space="preserve">Will: Good at tabling his bias. Just have to trust him.</w:t>
@@ -1521,16 +1521,16 @@
           <w:ilvl w:val="1"/>
           <w:numId w:val="6"/>
         </w:numPr>
-        <w:ind w:left="2160" w:hanging="359"/>
-        <w:contextualSpacing w:val="1"/>
-        <w:rPr>
-          <w:rFonts w:cs="Lato" w:hAnsi="Lato" w:eastAsia="Lato" w:ascii="Lato"/>
-          <w:u w:val="none"/>
-        </w:rPr>
-      </w:pPr>
-      <w:r>
-        <w:rPr>
-          <w:rFonts w:cs="Lato" w:hAnsi="Lato" w:eastAsia="Lato" w:ascii="Lato"/>
+        <w:ind w:left="2160" w:hanging="360"/>
+        <w:contextualSpacing w:val="1"/>
+        <w:rPr>
+          <w:rFonts w:ascii="Lato" w:cs="Lato" w:eastAsia="Lato" w:hAnsi="Lato"/>
+          <w:u w:val="none"/>
+        </w:rPr>
+      </w:pPr>
+      <w:r>
+        <w:rPr>
+          <w:rFonts w:ascii="Lato" w:cs="Lato" w:eastAsia="Lato" w:hAnsi="Lato"/>
           <w:rtl w:val="0"/>
         </w:rPr>
         <w:t xml:space="preserve">Dana: Of course i’m biased - but that’s not how you approach things on rules. you’re there to make sure people nderstand it, have freqently passed legislation that i don’t agree with.</w:t>
@@ -1543,16 +1543,16 @@
           <w:ilvl w:val="0"/>
           <w:numId w:val="6"/>
         </w:numPr>
-        <w:ind w:left="1440" w:hanging="359"/>
-        <w:contextualSpacing w:val="1"/>
-        <w:rPr>
-          <w:rFonts w:cs="Lato" w:hAnsi="Lato" w:eastAsia="Lato" w:ascii="Lato"/>
-          <w:u w:val="none"/>
-        </w:rPr>
-      </w:pPr>
-      <w:r>
-        <w:rPr>
-          <w:rFonts w:cs="Lato" w:hAnsi="Lato" w:eastAsia="Lato" w:ascii="Lato"/>
+        <w:ind w:left="1440" w:hanging="360"/>
+        <w:contextualSpacing w:val="1"/>
+        <w:rPr>
+          <w:rFonts w:ascii="Lato" w:cs="Lato" w:eastAsia="Lato" w:hAnsi="Lato"/>
+          <w:u w:val="none"/>
+        </w:rPr>
+      </w:pPr>
+      <w:r>
+        <w:rPr>
+          <w:rFonts w:ascii="Lato" w:cs="Lato" w:eastAsia="Lato" w:hAnsi="Lato"/>
           <w:rtl w:val="0"/>
         </w:rPr>
         <w:t xml:space="preserve">Isaac motins to vote, motion seconded</w:t>
@@ -1565,16 +1565,16 @@
           <w:ilvl w:val="0"/>
           <w:numId w:val="6"/>
         </w:numPr>
-        <w:ind w:left="1440" w:hanging="359"/>
-        <w:contextualSpacing w:val="1"/>
-        <w:rPr>
-          <w:rFonts w:cs="Lato" w:hAnsi="Lato" w:eastAsia="Lato" w:ascii="Lato"/>
-          <w:u w:val="none"/>
-        </w:rPr>
-      </w:pPr>
-      <w:r>
-        <w:rPr>
-          <w:rFonts w:cs="Lato" w:hAnsi="Lato" w:eastAsia="Lato" w:ascii="Lato"/>
+        <w:ind w:left="1440" w:hanging="360"/>
+        <w:contextualSpacing w:val="1"/>
+        <w:rPr>
+          <w:rFonts w:ascii="Lato" w:cs="Lato" w:eastAsia="Lato" w:hAnsi="Lato"/>
+          <w:u w:val="none"/>
+        </w:rPr>
+      </w:pPr>
+      <w:r>
+        <w:rPr>
+          <w:rFonts w:ascii="Lato" w:cs="Lato" w:eastAsia="Lato" w:hAnsi="Lato"/>
           <w:rtl w:val="0"/>
         </w:rPr>
         <w:t xml:space="preserve">Noah: we’re moving on to the endorsement period. </w:t>
@@ -1587,16 +1587,16 @@
           <w:ilvl w:val="1"/>
           <w:numId w:val="6"/>
         </w:numPr>
-        <w:ind w:left="2160" w:hanging="359"/>
-        <w:contextualSpacing w:val="1"/>
-        <w:rPr>
-          <w:rFonts w:cs="Lato" w:hAnsi="Lato" w:eastAsia="Lato" w:ascii="Lato"/>
-          <w:u w:val="none"/>
-        </w:rPr>
-      </w:pPr>
-      <w:r>
-        <w:rPr>
-          <w:rFonts w:cs="Lato" w:hAnsi="Lato" w:eastAsia="Lato" w:ascii="Lato"/>
+        <w:ind w:left="2160" w:hanging="360"/>
+        <w:contextualSpacing w:val="1"/>
+        <w:rPr>
+          <w:rFonts w:ascii="Lato" w:cs="Lato" w:eastAsia="Lato" w:hAnsi="Lato"/>
+          <w:u w:val="none"/>
+        </w:rPr>
+      </w:pPr>
+      <w:r>
+        <w:rPr>
+          <w:rFonts w:ascii="Lato" w:cs="Lato" w:eastAsia="Lato" w:hAnsi="Lato"/>
           <w:rtl w:val="0"/>
         </w:rPr>
         <w:t xml:space="preserve">[endorsements intensify]</w:t>
@@ -1609,16 +1609,16 @@
           <w:ilvl w:val="0"/>
           <w:numId w:val="6"/>
         </w:numPr>
-        <w:ind w:left="1440" w:hanging="359"/>
-        <w:contextualSpacing w:val="1"/>
-        <w:rPr>
-          <w:rFonts w:cs="Lato" w:hAnsi="Lato" w:eastAsia="Lato" w:ascii="Lato"/>
-          <w:u w:val="none"/>
-        </w:rPr>
-      </w:pPr>
-      <w:r>
-        <w:rPr>
-          <w:rFonts w:cs="Lato" w:hAnsi="Lato" w:eastAsia="Lato" w:ascii="Lato"/>
+        <w:ind w:left="1440" w:hanging="360"/>
+        <w:contextualSpacing w:val="1"/>
+        <w:rPr>
+          <w:rFonts w:ascii="Lato" w:cs="Lato" w:eastAsia="Lato" w:hAnsi="Lato"/>
+          <w:u w:val="none"/>
+        </w:rPr>
+      </w:pPr>
+      <w:r>
+        <w:rPr>
+          <w:rFonts w:ascii="Lato" w:cs="Lato" w:eastAsia="Lato" w:hAnsi="Lato"/>
           <w:rtl w:val="0"/>
         </w:rPr>
         <w:t xml:space="preserve">Noah: are there any more endorsements? Seeing none, we’ll move on to voting.</w:t>
@@ -1631,16 +1631,16 @@
           <w:ilvl w:val="0"/>
           <w:numId w:val="6"/>
         </w:numPr>
-        <w:ind w:left="1440" w:hanging="359"/>
-        <w:contextualSpacing w:val="1"/>
-        <w:rPr>
-          <w:rFonts w:cs="Lato" w:hAnsi="Lato" w:eastAsia="Lato" w:ascii="Lato"/>
-          <w:u w:val="none"/>
-        </w:rPr>
-      </w:pPr>
-      <w:r>
-        <w:rPr>
-          <w:rFonts w:cs="Lato" w:hAnsi="Lato" w:eastAsia="Lato" w:ascii="Lato"/>
+        <w:ind w:left="1440" w:hanging="360"/>
+        <w:contextualSpacing w:val="1"/>
+        <w:rPr>
+          <w:rFonts w:ascii="Lato" w:cs="Lato" w:eastAsia="Lato" w:hAnsi="Lato"/>
+          <w:u w:val="none"/>
+        </w:rPr>
+      </w:pPr>
+      <w:r>
+        <w:rPr>
+          <w:rFonts w:ascii="Lato" w:cs="Lato" w:eastAsia="Lato" w:hAnsi="Lato"/>
           <w:rtl w:val="0"/>
         </w:rPr>
         <w:t xml:space="preserve">Dana: For this voting procedure, we’ll put down every person’s name, in order of preference. We’ll rank all 5.</w:t>
@@ -1653,7 +1653,7 @@
           <w:ilvl w:val="0"/>
           <w:numId w:val="8"/>
         </w:numPr>
-        <w:ind w:left="720" w:hanging="359"/>
+        <w:ind w:left="720" w:hanging="360"/>
         <w:contextualSpacing w:val="1"/>
         <w:rPr/>
       </w:pPr>
@@ -1687,7 +1687,7 @@
           <w:ilvl w:val="0"/>
           <w:numId w:val="5"/>
         </w:numPr>
-        <w:ind w:left="1440" w:hanging="359"/>
+        <w:ind w:left="1440" w:hanging="360"/>
         <w:contextualSpacing w:val="1"/>
         <w:rPr>
           <w:u w:val="none"/>
@@ -1707,7 +1707,7 @@
           <w:ilvl w:val="0"/>
           <w:numId w:val="5"/>
         </w:numPr>
-        <w:ind w:left="1440" w:hanging="359"/>
+        <w:ind w:left="1440" w:hanging="360"/>
         <w:contextualSpacing w:val="1"/>
         <w:rPr>
           <w:u w:val="none"/>
@@ -1727,7 +1727,7 @@
           <w:ilvl w:val="0"/>
           <w:numId w:val="5"/>
         </w:numPr>
-        <w:ind w:left="1440" w:hanging="359"/>
+        <w:ind w:left="1440" w:hanging="360"/>
         <w:contextualSpacing w:val="1"/>
         <w:rPr>
           <w:u w:val="none"/>
@@ -1747,7 +1747,7 @@
           <w:ilvl w:val="0"/>
           <w:numId w:val="5"/>
         </w:numPr>
-        <w:ind w:left="1440" w:hanging="359"/>
+        <w:ind w:left="1440" w:hanging="360"/>
         <w:contextualSpacing w:val="1"/>
         <w:rPr>
           <w:u w:val="none"/>
@@ -1767,7 +1767,7 @@
           <w:ilvl w:val="0"/>
           <w:numId w:val="5"/>
         </w:numPr>
-        <w:ind w:left="1440" w:hanging="359"/>
+        <w:ind w:left="1440" w:hanging="360"/>
         <w:contextualSpacing w:val="1"/>
         <w:rPr>
           <w:u w:val="none"/>
@@ -1787,7 +1787,7 @@
           <w:ilvl w:val="0"/>
           <w:numId w:val="5"/>
         </w:numPr>
-        <w:ind w:left="1440" w:hanging="359"/>
+        <w:ind w:left="1440" w:hanging="360"/>
         <w:contextualSpacing w:val="1"/>
         <w:rPr>
           <w:u w:val="none"/>
@@ -1807,7 +1807,7 @@
           <w:ilvl w:val="0"/>
           <w:numId w:val="5"/>
         </w:numPr>
-        <w:ind w:left="1440" w:hanging="359"/>
+        <w:ind w:left="1440" w:hanging="360"/>
         <w:contextualSpacing w:val="1"/>
         <w:rPr>
           <w:u w:val="none"/>
@@ -1827,7 +1827,7 @@
           <w:ilvl w:val="0"/>
           <w:numId w:val="5"/>
         </w:numPr>
-        <w:ind w:left="1440" w:hanging="359"/>
+        <w:ind w:left="1440" w:hanging="360"/>
         <w:contextualSpacing w:val="1"/>
         <w:rPr>
           <w:u w:val="none"/>
@@ -1847,7 +1847,7 @@
           <w:ilvl w:val="0"/>
           <w:numId w:val="5"/>
         </w:numPr>
-        <w:ind w:left="1440" w:hanging="359"/>
+        <w:ind w:left="1440" w:hanging="360"/>
         <w:contextualSpacing w:val="1"/>
         <w:rPr>
           <w:u w:val="none"/>
@@ -1867,7 +1867,7 @@
           <w:ilvl w:val="0"/>
           <w:numId w:val="5"/>
         </w:numPr>
-        <w:ind w:left="1440" w:hanging="359"/>
+        <w:ind w:left="1440" w:hanging="360"/>
         <w:contextualSpacing w:val="1"/>
         <w:rPr>
           <w:u w:val="none"/>
@@ -1887,7 +1887,7 @@
           <w:ilvl w:val="0"/>
           <w:numId w:val="5"/>
         </w:numPr>
-        <w:ind w:left="1440" w:hanging="359"/>
+        <w:ind w:left="1440" w:hanging="360"/>
         <w:contextualSpacing w:val="1"/>
         <w:rPr>
           <w:u w:val="none"/>
@@ -1907,7 +1907,7 @@
           <w:ilvl w:val="0"/>
           <w:numId w:val="5"/>
         </w:numPr>
-        <w:ind w:left="1440" w:hanging="359"/>
+        <w:ind w:left="1440" w:hanging="360"/>
         <w:contextualSpacing w:val="1"/>
         <w:rPr>
           <w:u w:val="none"/>
@@ -1927,7 +1927,7 @@
           <w:ilvl w:val="0"/>
           <w:numId w:val="5"/>
         </w:numPr>
-        <w:ind w:left="1440" w:hanging="359"/>
+        <w:ind w:left="1440" w:hanging="360"/>
         <w:contextualSpacing w:val="1"/>
         <w:rPr>
           <w:u w:val="none"/>
@@ -1947,7 +1947,7 @@
           <w:ilvl w:val="0"/>
           <w:numId w:val="5"/>
         </w:numPr>
-        <w:ind w:left="1440" w:hanging="359"/>
+        <w:ind w:left="1440" w:hanging="360"/>
         <w:contextualSpacing w:val="1"/>
         <w:rPr>
           <w:u w:val="none"/>
@@ -1967,7 +1967,7 @@
           <w:ilvl w:val="0"/>
           <w:numId w:val="5"/>
         </w:numPr>
-        <w:ind w:left="1440" w:hanging="359"/>
+        <w:ind w:left="1440" w:hanging="360"/>
         <w:contextualSpacing w:val="1"/>
         <w:rPr>
           <w:u w:val="none"/>
@@ -1987,7 +1987,7 @@
           <w:ilvl w:val="0"/>
           <w:numId w:val="5"/>
         </w:numPr>
-        <w:ind w:left="1440" w:hanging="359"/>
+        <w:ind w:left="1440" w:hanging="360"/>
         <w:contextualSpacing w:val="1"/>
         <w:rPr>
           <w:u w:val="none"/>
@@ -2007,7 +2007,7 @@
           <w:ilvl w:val="0"/>
           <w:numId w:val="5"/>
         </w:numPr>
-        <w:ind w:left="1440" w:hanging="359"/>
+        <w:ind w:left="1440" w:hanging="360"/>
         <w:contextualSpacing w:val="1"/>
         <w:rPr>
           <w:u w:val="none"/>
@@ -2027,7 +2027,7 @@
           <w:ilvl w:val="0"/>
           <w:numId w:val="5"/>
         </w:numPr>
-        <w:ind w:left="1440" w:hanging="359"/>
+        <w:ind w:left="1440" w:hanging="360"/>
         <w:contextualSpacing w:val="1"/>
         <w:rPr>
           <w:u w:val="none"/>
@@ -2047,7 +2047,7 @@
           <w:ilvl w:val="0"/>
           <w:numId w:val="5"/>
         </w:numPr>
-        <w:ind w:left="1440" w:hanging="359"/>
+        <w:ind w:left="1440" w:hanging="360"/>
         <w:contextualSpacing w:val="1"/>
         <w:rPr>
           <w:u w:val="none"/>
@@ -2067,7 +2067,7 @@
           <w:ilvl w:val="0"/>
           <w:numId w:val="5"/>
         </w:numPr>
-        <w:ind w:left="1440" w:hanging="359"/>
+        <w:ind w:left="1440" w:hanging="360"/>
         <w:contextualSpacing w:val="1"/>
         <w:rPr>
           <w:u w:val="none"/>
@@ -2087,7 +2087,7 @@
           <w:ilvl w:val="0"/>
           <w:numId w:val="5"/>
         </w:numPr>
-        <w:ind w:left="1440" w:hanging="359"/>
+        <w:ind w:left="1440" w:hanging="360"/>
         <w:contextualSpacing w:val="1"/>
         <w:rPr>
           <w:u w:val="none"/>
@@ -2107,7 +2107,7 @@
           <w:ilvl w:val="0"/>
           <w:numId w:val="5"/>
         </w:numPr>
-        <w:ind w:left="1440" w:hanging="359"/>
+        <w:ind w:left="1440" w:hanging="360"/>
         <w:contextualSpacing w:val="1"/>
         <w:rPr>
           <w:u w:val="none"/>
@@ -2127,7 +2127,7 @@
           <w:ilvl w:val="0"/>
           <w:numId w:val="5"/>
         </w:numPr>
-        <w:ind w:left="1440" w:hanging="359"/>
+        <w:ind w:left="1440" w:hanging="360"/>
         <w:contextualSpacing w:val="1"/>
         <w:rPr>
           <w:u w:val="none"/>
@@ -2147,7 +2147,7 @@
           <w:ilvl w:val="0"/>
           <w:numId w:val="5"/>
         </w:numPr>
-        <w:ind w:left="1440" w:hanging="359"/>
+        <w:ind w:left="1440" w:hanging="360"/>
         <w:contextualSpacing w:val="1"/>
         <w:rPr>
           <w:u w:val="none"/>
@@ -2167,7 +2167,7 @@
           <w:ilvl w:val="0"/>
           <w:numId w:val="5"/>
         </w:numPr>
-        <w:ind w:left="1440" w:hanging="359"/>
+        <w:ind w:left="1440" w:hanging="360"/>
         <w:contextualSpacing w:val="1"/>
         <w:rPr>
           <w:u w:val="none"/>
@@ -2187,7 +2187,7 @@
           <w:ilvl w:val="0"/>
           <w:numId w:val="5"/>
         </w:numPr>
-        <w:ind w:left="1440" w:hanging="359"/>
+        <w:ind w:left="1440" w:hanging="360"/>
         <w:contextualSpacing w:val="1"/>
         <w:rPr>
           <w:u w:val="none"/>
@@ -2207,7 +2207,7 @@
           <w:ilvl w:val="0"/>
           <w:numId w:val="5"/>
         </w:numPr>
-        <w:ind w:left="1440" w:hanging="359"/>
+        <w:ind w:left="1440" w:hanging="360"/>
         <w:contextualSpacing w:val="1"/>
         <w:rPr>
           <w:u w:val="none"/>
@@ -2227,7 +2227,7 @@
           <w:ilvl w:val="0"/>
           <w:numId w:val="5"/>
         </w:numPr>
-        <w:ind w:left="1440" w:hanging="359"/>
+        <w:ind w:left="1440" w:hanging="360"/>
         <w:contextualSpacing w:val="1"/>
         <w:rPr>
           <w:u w:val="none"/>
@@ -2247,7 +2247,7 @@
           <w:ilvl w:val="0"/>
           <w:numId w:val="5"/>
         </w:numPr>
-        <w:ind w:left="1440" w:hanging="359"/>
+        <w:ind w:left="1440" w:hanging="360"/>
         <w:contextualSpacing w:val="1"/>
         <w:rPr>
           <w:u w:val="none"/>
@@ -2267,7 +2267,7 @@
           <w:ilvl w:val="0"/>
           <w:numId w:val="5"/>
         </w:numPr>
-        <w:ind w:left="1440" w:hanging="359"/>
+        <w:ind w:left="1440" w:hanging="360"/>
         <w:contextualSpacing w:val="1"/>
         <w:rPr>
           <w:u w:val="none"/>
@@ -2287,7 +2287,7 @@
           <w:ilvl w:val="0"/>
           <w:numId w:val="5"/>
         </w:numPr>
-        <w:ind w:left="1440" w:hanging="359"/>
+        <w:ind w:left="1440" w:hanging="360"/>
         <w:contextualSpacing w:val="1"/>
         <w:rPr>
           <w:u w:val="none"/>
@@ -2307,7 +2307,7 @@
           <w:ilvl w:val="0"/>
           <w:numId w:val="5"/>
         </w:numPr>
-        <w:ind w:left="1440" w:hanging="359"/>
+        <w:ind w:left="1440" w:hanging="360"/>
         <w:contextualSpacing w:val="1"/>
         <w:rPr>
           <w:u w:val="none"/>
@@ -2327,7 +2327,7 @@
           <w:ilvl w:val="0"/>
           <w:numId w:val="5"/>
         </w:numPr>
-        <w:ind w:left="1440" w:hanging="359"/>
+        <w:ind w:left="1440" w:hanging="360"/>
         <w:contextualSpacing w:val="1"/>
         <w:rPr>
           <w:u w:val="none"/>
@@ -2347,7 +2347,7 @@
           <w:ilvl w:val="0"/>
           <w:numId w:val="5"/>
         </w:numPr>
-        <w:ind w:left="1440" w:hanging="359"/>
+        <w:ind w:left="1440" w:hanging="360"/>
         <w:contextualSpacing w:val="1"/>
         <w:rPr>
           <w:u w:val="none"/>
@@ -2367,7 +2367,7 @@
           <w:ilvl w:val="0"/>
           <w:numId w:val="5"/>
         </w:numPr>
-        <w:ind w:left="1440" w:hanging="359"/>
+        <w:ind w:left="1440" w:hanging="360"/>
         <w:contextualSpacing w:val="1"/>
         <w:rPr>
           <w:u w:val="none"/>
@@ -2387,7 +2387,7 @@
           <w:ilvl w:val="0"/>
           <w:numId w:val="5"/>
         </w:numPr>
-        <w:ind w:left="1440" w:hanging="359"/>
+        <w:ind w:left="1440" w:hanging="360"/>
         <w:contextualSpacing w:val="1"/>
         <w:rPr>
           <w:u w:val="none"/>
@@ -2407,7 +2407,7 @@
           <w:ilvl w:val="0"/>
           <w:numId w:val="5"/>
         </w:numPr>
-        <w:ind w:left="1440" w:hanging="359"/>
+        <w:ind w:left="1440" w:hanging="360"/>
         <w:contextualSpacing w:val="1"/>
         <w:rPr>
           <w:u w:val="none"/>
@@ -2427,7 +2427,7 @@
           <w:ilvl w:val="0"/>
           <w:numId w:val="5"/>
         </w:numPr>
-        <w:ind w:left="1440" w:hanging="359"/>
+        <w:ind w:left="1440" w:hanging="360"/>
         <w:contextualSpacing w:val="1"/>
         <w:rPr>
           <w:u w:val="none"/>
@@ -2447,7 +2447,7 @@
           <w:ilvl w:val="0"/>
           <w:numId w:val="5"/>
         </w:numPr>
-        <w:ind w:left="1440" w:hanging="359"/>
+        <w:ind w:left="1440" w:hanging="360"/>
         <w:contextualSpacing w:val="1"/>
         <w:rPr>
           <w:u w:val="none"/>
@@ -2467,7 +2467,7 @@
           <w:ilvl w:val="0"/>
           <w:numId w:val="5"/>
         </w:numPr>
-        <w:ind w:left="1440" w:hanging="359"/>
+        <w:ind w:left="1440" w:hanging="360"/>
         <w:contextualSpacing w:val="1"/>
         <w:rPr>
           <w:u w:val="none"/>
@@ -2487,7 +2487,7 @@
           <w:ilvl w:val="0"/>
           <w:numId w:val="5"/>
         </w:numPr>
-        <w:ind w:left="1440" w:hanging="359"/>
+        <w:ind w:left="1440" w:hanging="360"/>
         <w:contextualSpacing w:val="1"/>
         <w:rPr>
           <w:u w:val="none"/>
@@ -2507,7 +2507,7 @@
           <w:ilvl w:val="0"/>
           <w:numId w:val="5"/>
         </w:numPr>
-        <w:ind w:left="1440" w:hanging="359"/>
+        <w:ind w:left="1440" w:hanging="360"/>
         <w:contextualSpacing w:val="1"/>
         <w:rPr>
           <w:u w:val="none"/>
@@ -2527,7 +2527,7 @@
           <w:ilvl w:val="0"/>
           <w:numId w:val="5"/>
         </w:numPr>
-        <w:ind w:left="1440" w:hanging="359"/>
+        <w:ind w:left="1440" w:hanging="360"/>
         <w:contextualSpacing w:val="1"/>
         <w:rPr>
           <w:u w:val="none"/>
@@ -2547,7 +2547,7 @@
           <w:ilvl w:val="0"/>
           <w:numId w:val="5"/>
         </w:numPr>
-        <w:ind w:left="1440" w:hanging="359"/>
+        <w:ind w:left="1440" w:hanging="360"/>
         <w:contextualSpacing w:val="1"/>
         <w:rPr>
           <w:u w:val="none"/>
@@ -2567,7 +2567,7 @@
           <w:ilvl w:val="0"/>
           <w:numId w:val="5"/>
         </w:numPr>
-        <w:ind w:left="1440" w:hanging="359"/>
+        <w:ind w:left="1440" w:hanging="360"/>
         <w:contextualSpacing w:val="1"/>
         <w:rPr>
           <w:u w:val="none"/>
@@ -2587,7 +2587,7 @@
           <w:ilvl w:val="0"/>
           <w:numId w:val="5"/>
         </w:numPr>
-        <w:ind w:left="1440" w:hanging="359"/>
+        <w:ind w:left="1440" w:hanging="360"/>
         <w:contextualSpacing w:val="1"/>
         <w:rPr>
           <w:u w:val="none"/>
@@ -2607,7 +2607,7 @@
           <w:ilvl w:val="0"/>
           <w:numId w:val="5"/>
         </w:numPr>
-        <w:ind w:left="1440" w:hanging="359"/>
+        <w:ind w:left="1440" w:hanging="360"/>
         <w:contextualSpacing w:val="1"/>
         <w:rPr>
           <w:u w:val="none"/>
@@ -2627,7 +2627,7 @@
           <w:ilvl w:val="0"/>
           <w:numId w:val="5"/>
         </w:numPr>
-        <w:ind w:left="1440" w:hanging="359"/>
+        <w:ind w:left="1440" w:hanging="360"/>
         <w:contextualSpacing w:val="1"/>
         <w:rPr>
           <w:u w:val="none"/>
@@ -2647,7 +2647,7 @@
           <w:ilvl w:val="0"/>
           <w:numId w:val="5"/>
         </w:numPr>
-        <w:ind w:left="1440" w:hanging="359"/>
+        <w:ind w:left="1440" w:hanging="360"/>
         <w:contextualSpacing w:val="1"/>
         <w:rPr>
           <w:u w:val="none"/>
@@ -2667,7 +2667,7 @@
           <w:ilvl w:val="0"/>
           <w:numId w:val="5"/>
         </w:numPr>
-        <w:ind w:left="1440" w:hanging="359"/>
+        <w:ind w:left="1440" w:hanging="360"/>
         <w:contextualSpacing w:val="1"/>
         <w:rPr>
           <w:u w:val="none"/>
@@ -2687,7 +2687,7 @@
           <w:ilvl w:val="0"/>
           <w:numId w:val="5"/>
         </w:numPr>
-        <w:ind w:left="1440" w:hanging="359"/>
+        <w:ind w:left="1440" w:hanging="360"/>
         <w:contextualSpacing w:val="1"/>
         <w:rPr>
           <w:u w:val="none"/>
@@ -2707,7 +2707,7 @@
           <w:ilvl w:val="0"/>
           <w:numId w:val="5"/>
         </w:numPr>
-        <w:ind w:left="1440" w:hanging="359"/>
+        <w:ind w:left="1440" w:hanging="360"/>
         <w:contextualSpacing w:val="1"/>
         <w:rPr>
           <w:u w:val="none"/>
@@ -2727,7 +2727,7 @@
           <w:ilvl w:val="0"/>
           <w:numId w:val="5"/>
         </w:numPr>
-        <w:ind w:left="1440" w:hanging="359"/>
+        <w:ind w:left="1440" w:hanging="360"/>
         <w:contextualSpacing w:val="1"/>
         <w:rPr>
           <w:u w:val="none"/>
@@ -2747,7 +2747,7 @@
           <w:ilvl w:val="0"/>
           <w:numId w:val="5"/>
         </w:numPr>
-        <w:ind w:left="1440" w:hanging="359"/>
+        <w:ind w:left="1440" w:hanging="360"/>
         <w:contextualSpacing w:val="1"/>
         <w:rPr>
           <w:u w:val="none"/>
@@ -2767,7 +2767,7 @@
           <w:ilvl w:val="0"/>
           <w:numId w:val="5"/>
         </w:numPr>
-        <w:ind w:left="1440" w:hanging="359"/>
+        <w:ind w:left="1440" w:hanging="360"/>
         <w:contextualSpacing w:val="1"/>
         <w:rPr>
           <w:u w:val="none"/>
@@ -2787,7 +2787,7 @@
           <w:ilvl w:val="0"/>
           <w:numId w:val="5"/>
         </w:numPr>
-        <w:ind w:left="1440" w:hanging="359"/>
+        <w:ind w:left="1440" w:hanging="360"/>
         <w:contextualSpacing w:val="1"/>
         <w:rPr>
           <w:u w:val="none"/>
@@ -2807,7 +2807,7 @@
           <w:ilvl w:val="0"/>
           <w:numId w:val="5"/>
         </w:numPr>
-        <w:ind w:left="1440" w:hanging="359"/>
+        <w:ind w:left="1440" w:hanging="360"/>
         <w:contextualSpacing w:val="1"/>
         <w:rPr>
           <w:u w:val="none"/>
@@ -2827,7 +2827,7 @@
           <w:ilvl w:val="0"/>
           <w:numId w:val="5"/>
         </w:numPr>
-        <w:ind w:left="1440" w:hanging="359"/>
+        <w:ind w:left="1440" w:hanging="360"/>
         <w:contextualSpacing w:val="1"/>
         <w:rPr>
           <w:u w:val="none"/>
@@ -2847,7 +2847,7 @@
           <w:ilvl w:val="0"/>
           <w:numId w:val="5"/>
         </w:numPr>
-        <w:ind w:left="1440" w:hanging="359"/>
+        <w:ind w:left="1440" w:hanging="360"/>
         <w:contextualSpacing w:val="1"/>
         <w:rPr>
           <w:u w:val="none"/>
@@ -2867,7 +2867,7 @@
           <w:ilvl w:val="0"/>
           <w:numId w:val="5"/>
         </w:numPr>
-        <w:ind w:left="1440" w:hanging="359"/>
+        <w:ind w:left="1440" w:hanging="360"/>
         <w:contextualSpacing w:val="1"/>
         <w:rPr>
           <w:u w:val="none"/>
@@ -2887,7 +2887,7 @@
           <w:ilvl w:val="0"/>
           <w:numId w:val="5"/>
         </w:numPr>
-        <w:ind w:left="1440" w:hanging="359"/>
+        <w:ind w:left="1440" w:hanging="360"/>
         <w:contextualSpacing w:val="1"/>
         <w:rPr>
           <w:u w:val="none"/>
@@ -2907,7 +2907,7 @@
           <w:ilvl w:val="0"/>
           <w:numId w:val="5"/>
         </w:numPr>
-        <w:ind w:left="1440" w:hanging="359"/>
+        <w:ind w:left="1440" w:hanging="360"/>
         <w:contextualSpacing w:val="1"/>
         <w:rPr>
           <w:u w:val="none"/>
@@ -2927,7 +2927,7 @@
           <w:ilvl w:val="0"/>
           <w:numId w:val="5"/>
         </w:numPr>
-        <w:ind w:left="1440" w:hanging="359"/>
+        <w:ind w:left="1440" w:hanging="360"/>
         <w:contextualSpacing w:val="1"/>
         <w:rPr>
           <w:u w:val="none"/>
@@ -2947,7 +2947,7 @@
           <w:ilvl w:val="0"/>
           <w:numId w:val="5"/>
         </w:numPr>
-        <w:ind w:left="1440" w:hanging="359"/>
+        <w:ind w:left="1440" w:hanging="360"/>
         <w:contextualSpacing w:val="1"/>
         <w:rPr>
           <w:u w:val="none"/>
@@ -2967,7 +2967,7 @@
           <w:ilvl w:val="0"/>
           <w:numId w:val="5"/>
         </w:numPr>
-        <w:ind w:left="1440" w:hanging="359"/>
+        <w:ind w:left="1440" w:hanging="360"/>
         <w:contextualSpacing w:val="1"/>
         <w:rPr>
           <w:u w:val="none"/>
@@ -2987,7 +2987,7 @@
           <w:ilvl w:val="0"/>
           <w:numId w:val="5"/>
         </w:numPr>
-        <w:ind w:left="1440" w:hanging="359"/>
+        <w:ind w:left="1440" w:hanging="360"/>
         <w:contextualSpacing w:val="1"/>
         <w:rPr>
           <w:u w:val="none"/>
@@ -3007,7 +3007,7 @@
           <w:ilvl w:val="0"/>
           <w:numId w:val="5"/>
         </w:numPr>
-        <w:ind w:left="1440" w:hanging="359"/>
+        <w:ind w:left="1440" w:hanging="360"/>
         <w:contextualSpacing w:val="1"/>
         <w:rPr>
           <w:u w:val="none"/>
@@ -3027,7 +3027,7 @@
           <w:ilvl w:val="0"/>
           <w:numId w:val="5"/>
         </w:numPr>
-        <w:ind w:left="1440" w:hanging="359"/>
+        <w:ind w:left="1440" w:hanging="360"/>
         <w:contextualSpacing w:val="1"/>
         <w:rPr>
           <w:u w:val="none"/>
@@ -3047,7 +3047,7 @@
           <w:ilvl w:val="0"/>
           <w:numId w:val="5"/>
         </w:numPr>
-        <w:ind w:left="1440" w:hanging="359"/>
+        <w:ind w:left="1440" w:hanging="360"/>
         <w:contextualSpacing w:val="1"/>
         <w:rPr>
           <w:u w:val="none"/>
@@ -3067,7 +3067,7 @@
           <w:ilvl w:val="0"/>
           <w:numId w:val="5"/>
         </w:numPr>
-        <w:ind w:left="1440" w:hanging="359"/>
+        <w:ind w:left="1440" w:hanging="360"/>
         <w:contextualSpacing w:val="1"/>
         <w:rPr>
           <w:u w:val="none"/>
@@ -3087,7 +3087,7 @@
           <w:ilvl w:val="0"/>
           <w:numId w:val="5"/>
         </w:numPr>
-        <w:ind w:left="1440" w:hanging="359"/>
+        <w:ind w:left="1440" w:hanging="360"/>
         <w:contextualSpacing w:val="1"/>
         <w:rPr>
           <w:u w:val="none"/>
@@ -3107,7 +3107,7 @@
           <w:ilvl w:val="0"/>
           <w:numId w:val="5"/>
         </w:numPr>
-        <w:ind w:left="1440" w:hanging="359"/>
+        <w:ind w:left="1440" w:hanging="360"/>
         <w:contextualSpacing w:val="1"/>
         <w:rPr>
           <w:u w:val="none"/>
@@ -3127,7 +3127,7 @@
           <w:ilvl w:val="0"/>
           <w:numId w:val="5"/>
         </w:numPr>
-        <w:ind w:left="1440" w:hanging="359"/>
+        <w:ind w:left="1440" w:hanging="360"/>
         <w:contextualSpacing w:val="1"/>
         <w:rPr>
           <w:u w:val="none"/>
@@ -3147,7 +3147,7 @@
           <w:ilvl w:val="0"/>
           <w:numId w:val="5"/>
         </w:numPr>
-        <w:ind w:left="1440" w:hanging="359"/>
+        <w:ind w:left="1440" w:hanging="360"/>
         <w:contextualSpacing w:val="1"/>
         <w:rPr>
           <w:u w:val="none"/>
@@ -3167,7 +3167,7 @@
           <w:ilvl w:val="0"/>
           <w:numId w:val="5"/>
         </w:numPr>
-        <w:ind w:left="1440" w:hanging="359"/>
+        <w:ind w:left="1440" w:hanging="360"/>
         <w:contextualSpacing w:val="1"/>
         <w:rPr>
           <w:u w:val="none"/>
@@ -3187,7 +3187,7 @@
           <w:ilvl w:val="0"/>
           <w:numId w:val="5"/>
         </w:numPr>
-        <w:ind w:left="1440" w:hanging="359"/>
+        <w:ind w:left="1440" w:hanging="360"/>
         <w:contextualSpacing w:val="1"/>
         <w:rPr>
           <w:u w:val="none"/>
@@ -3207,7 +3207,7 @@
           <w:ilvl w:val="0"/>
           <w:numId w:val="5"/>
         </w:numPr>
-        <w:ind w:left="1440" w:hanging="359"/>
+        <w:ind w:left="1440" w:hanging="360"/>
         <w:contextualSpacing w:val="1"/>
         <w:rPr>
           <w:u w:val="none"/>
@@ -3227,7 +3227,7 @@
           <w:ilvl w:val="0"/>
           <w:numId w:val="5"/>
         </w:numPr>
-        <w:ind w:left="1440" w:hanging="359"/>
+        <w:ind w:left="1440" w:hanging="360"/>
         <w:contextualSpacing w:val="1"/>
         <w:rPr>
           <w:u w:val="none"/>
@@ -3247,7 +3247,7 @@
           <w:ilvl w:val="0"/>
           <w:numId w:val="5"/>
         </w:numPr>
-        <w:ind w:left="1440" w:hanging="359"/>
+        <w:ind w:left="1440" w:hanging="360"/>
         <w:contextualSpacing w:val="1"/>
         <w:rPr>
           <w:u w:val="none"/>
@@ -3267,7 +3267,7 @@
           <w:ilvl w:val="0"/>
           <w:numId w:val="5"/>
         </w:numPr>
-        <w:ind w:left="1440" w:hanging="359"/>
+        <w:ind w:left="1440" w:hanging="360"/>
         <w:contextualSpacing w:val="1"/>
         <w:rPr>
           <w:u w:val="none"/>
@@ -3287,7 +3287,7 @@
           <w:ilvl w:val="0"/>
           <w:numId w:val="5"/>
         </w:numPr>
-        <w:ind w:left="1440" w:hanging="359"/>
+        <w:ind w:left="1440" w:hanging="360"/>
         <w:contextualSpacing w:val="1"/>
         <w:rPr>
           <w:u w:val="none"/>
@@ -3307,7 +3307,7 @@
           <w:ilvl w:val="0"/>
           <w:numId w:val="5"/>
         </w:numPr>
-        <w:ind w:left="1440" w:hanging="359"/>
+        <w:ind w:left="1440" w:hanging="360"/>
         <w:contextualSpacing w:val="1"/>
         <w:rPr>
           <w:u w:val="none"/>
@@ -3327,7 +3327,7 @@
           <w:ilvl w:val="0"/>
           <w:numId w:val="5"/>
         </w:numPr>
-        <w:ind w:left="1440" w:hanging="359"/>
+        <w:ind w:left="1440" w:hanging="360"/>
         <w:contextualSpacing w:val="1"/>
         <w:rPr>
           <w:u w:val="none"/>
@@ -3347,7 +3347,7 @@
           <w:ilvl w:val="0"/>
           <w:numId w:val="5"/>
         </w:numPr>
-        <w:ind w:left="1440" w:hanging="359"/>
+        <w:ind w:left="1440" w:hanging="360"/>
         <w:contextualSpacing w:val="1"/>
         <w:rPr>
           <w:u w:val="none"/>
@@ -3367,7 +3367,7 @@
           <w:ilvl w:val="0"/>
           <w:numId w:val="5"/>
         </w:numPr>
-        <w:ind w:left="1440" w:hanging="359"/>
+        <w:ind w:left="1440" w:hanging="360"/>
         <w:contextualSpacing w:val="1"/>
         <w:rPr>
           <w:u w:val="none"/>
@@ -3387,7 +3387,7 @@
           <w:ilvl w:val="0"/>
           <w:numId w:val="5"/>
         </w:numPr>
-        <w:ind w:left="1440" w:hanging="359"/>
+        <w:ind w:left="1440" w:hanging="360"/>
         <w:contextualSpacing w:val="1"/>
         <w:rPr>
           <w:u w:val="none"/>
@@ -3407,7 +3407,7 @@
           <w:ilvl w:val="0"/>
           <w:numId w:val="5"/>
         </w:numPr>
-        <w:ind w:left="1440" w:hanging="359"/>
+        <w:ind w:left="1440" w:hanging="360"/>
         <w:contextualSpacing w:val="1"/>
         <w:rPr>
           <w:u w:val="none"/>
@@ -3427,7 +3427,7 @@
           <w:ilvl w:val="0"/>
           <w:numId w:val="5"/>
         </w:numPr>
-        <w:ind w:left="1440" w:hanging="359"/>
+        <w:ind w:left="1440" w:hanging="360"/>
         <w:contextualSpacing w:val="1"/>
         <w:rPr>
           <w:u w:val="none"/>
@@ -3447,7 +3447,7 @@
           <w:ilvl w:val="0"/>
           <w:numId w:val="5"/>
         </w:numPr>
-        <w:ind w:left="1440" w:hanging="359"/>
+        <w:ind w:left="1440" w:hanging="360"/>
         <w:contextualSpacing w:val="1"/>
         <w:rPr>
           <w:u w:val="none"/>
@@ -3467,7 +3467,7 @@
           <w:ilvl w:val="0"/>
           <w:numId w:val="5"/>
         </w:numPr>
-        <w:ind w:left="1440" w:hanging="359"/>
+        <w:ind w:left="1440" w:hanging="360"/>
         <w:contextualSpacing w:val="1"/>
         <w:rPr>
           <w:u w:val="none"/>
@@ -3487,7 +3487,7 @@
           <w:ilvl w:val="0"/>
           <w:numId w:val="5"/>
         </w:numPr>
-        <w:ind w:left="1440" w:hanging="359"/>
+        <w:ind w:left="1440" w:hanging="360"/>
         <w:contextualSpacing w:val="1"/>
         <w:rPr>
           <w:u w:val="none"/>
@@ -3507,7 +3507,7 @@
           <w:ilvl w:val="0"/>
           <w:numId w:val="5"/>
         </w:numPr>
-        <w:ind w:left="1440" w:hanging="359"/>
+        <w:ind w:left="1440" w:hanging="360"/>
         <w:contextualSpacing w:val="1"/>
         <w:rPr>
           <w:u w:val="none"/>
@@ -3527,7 +3527,7 @@
           <w:ilvl w:val="0"/>
           <w:numId w:val="5"/>
         </w:numPr>
-        <w:ind w:left="1440" w:hanging="359"/>
+        <w:ind w:left="1440" w:hanging="360"/>
         <w:contextualSpacing w:val="1"/>
         <w:rPr>
           <w:u w:val="none"/>
@@ -3547,7 +3547,7 @@
           <w:ilvl w:val="0"/>
           <w:numId w:val="5"/>
         </w:numPr>
-        <w:ind w:left="1440" w:hanging="359"/>
+        <w:ind w:left="1440" w:hanging="360"/>
         <w:contextualSpacing w:val="1"/>
         <w:rPr>
           <w:u w:val="none"/>
@@ -3567,7 +3567,7 @@
           <w:ilvl w:val="0"/>
           <w:numId w:val="5"/>
         </w:numPr>
-        <w:ind w:left="1440" w:hanging="359"/>
+        <w:ind w:left="1440" w:hanging="360"/>
         <w:contextualSpacing w:val="1"/>
         <w:rPr>
           <w:u w:val="none"/>
@@ -3587,7 +3587,7 @@
           <w:ilvl w:val="0"/>
           <w:numId w:val="5"/>
         </w:numPr>
-        <w:ind w:left="1440" w:hanging="359"/>
+        <w:ind w:left="1440" w:hanging="360"/>
         <w:contextualSpacing w:val="1"/>
         <w:rPr>
           <w:u w:val="none"/>
@@ -3607,7 +3607,7 @@
           <w:ilvl w:val="0"/>
           <w:numId w:val="5"/>
         </w:numPr>
-        <w:ind w:left="1440" w:hanging="359"/>
+        <w:ind w:left="1440" w:hanging="360"/>
         <w:contextualSpacing w:val="1"/>
         <w:rPr>
           <w:u w:val="none"/>
@@ -3627,7 +3627,7 @@
           <w:ilvl w:val="0"/>
           <w:numId w:val="5"/>
         </w:numPr>
-        <w:ind w:left="1440" w:hanging="359"/>
+        <w:ind w:left="1440" w:hanging="360"/>
         <w:contextualSpacing w:val="1"/>
         <w:rPr>
           <w:u w:val="none"/>
@@ -3647,7 +3647,7 @@
           <w:ilvl w:val="0"/>
           <w:numId w:val="5"/>
         </w:numPr>
-        <w:ind w:left="1440" w:hanging="359"/>
+        <w:ind w:left="1440" w:hanging="360"/>
         <w:contextualSpacing w:val="1"/>
         <w:rPr>
           <w:u w:val="none"/>
@@ -3667,7 +3667,7 @@
           <w:ilvl w:val="0"/>
           <w:numId w:val="5"/>
         </w:numPr>
-        <w:ind w:left="1440" w:hanging="359"/>
+        <w:ind w:left="1440" w:hanging="360"/>
         <w:contextualSpacing w:val="1"/>
         <w:rPr>
           <w:u w:val="none"/>
@@ -3694,7 +3694,7 @@
           <w:ilvl w:val="0"/>
           <w:numId w:val="5"/>
         </w:numPr>
-        <w:ind w:left="1440" w:hanging="359"/>
+        <w:ind w:left="1440" w:hanging="360"/>
         <w:contextualSpacing w:val="1"/>
         <w:rPr>
           <w:highlight w:val="white"/>
@@ -3716,7 +3716,7 @@
           <w:ilvl w:val="0"/>
           <w:numId w:val="5"/>
         </w:numPr>
-        <w:ind w:left="1440" w:hanging="359"/>
+        <w:ind w:left="1440" w:hanging="360"/>
         <w:contextualSpacing w:val="1"/>
         <w:rPr>
           <w:highlight w:val="white"/>
@@ -3738,7 +3738,7 @@
           <w:ilvl w:val="0"/>
           <w:numId w:val="5"/>
         </w:numPr>
-        <w:ind w:left="1440" w:hanging="359"/>
+        <w:ind w:left="1440" w:hanging="360"/>
         <w:contextualSpacing w:val="1"/>
         <w:rPr>
           <w:highlight w:val="white"/>
@@ -3760,7 +3760,7 @@
           <w:ilvl w:val="0"/>
           <w:numId w:val="5"/>
         </w:numPr>
-        <w:ind w:left="1440" w:hanging="359"/>
+        <w:ind w:left="1440" w:hanging="360"/>
         <w:contextualSpacing w:val="1"/>
         <w:rPr>
           <w:highlight w:val="white"/>
@@ -3782,7 +3782,7 @@
           <w:ilvl w:val="0"/>
           <w:numId w:val="5"/>
         </w:numPr>
-        <w:ind w:left="1440" w:hanging="359"/>
+        <w:ind w:left="1440" w:hanging="360"/>
         <w:contextualSpacing w:val="1"/>
         <w:rPr>
           <w:highlight w:val="white"/>
@@ -3804,7 +3804,7 @@
           <w:ilvl w:val="0"/>
           <w:numId w:val="5"/>
         </w:numPr>
-        <w:ind w:left="1440" w:hanging="359"/>
+        <w:ind w:left="1440" w:hanging="360"/>
         <w:contextualSpacing w:val="1"/>
         <w:rPr>
           <w:highlight w:val="white"/>
@@ -3831,15 +3831,15 @@
           <w:ilvl w:val="0"/>
           <w:numId w:val="8"/>
         </w:numPr>
-        <w:ind w:left="720" w:hanging="359"/>
-        <w:contextualSpacing w:val="1"/>
-        <w:rPr>
-          <w:rFonts w:cs="Lato" w:hAnsi="Lato" w:eastAsia="Lato" w:ascii="Lato"/>
-        </w:rPr>
-      </w:pPr>
-      <w:r>
-        <w:rPr>
-          <w:rFonts w:cs="Lato" w:hAnsi="Lato" w:eastAsia="Lato" w:ascii="Lato"/>
+        <w:ind w:left="720" w:hanging="360"/>
+        <w:contextualSpacing w:val="1"/>
+        <w:rPr>
+          <w:rFonts w:ascii="Lato" w:cs="Lato" w:eastAsia="Lato" w:hAnsi="Lato"/>
+        </w:rPr>
+      </w:pPr>
+      <w:r>
+        <w:rPr>
+          <w:rFonts w:ascii="Lato" w:cs="Lato" w:eastAsia="Lato" w:hAnsi="Lato"/>
           <w:b w:val="1"/>
           <w:rtl w:val="0"/>
         </w:rPr>
@@ -3848,7 +3848,7 @@
       <w:hyperlink r:id="rId11">
         <w:r>
           <w:rPr>
-            <w:rFonts w:cs="Lato" w:hAnsi="Lato" w:eastAsia="Lato" w:ascii="Lato"/>
+            <w:rFonts w:ascii="Lato" w:cs="Lato" w:eastAsia="Lato" w:hAnsi="Lato"/>
             <w:color w:val="1155cc"/>
             <w:u w:val="single"/>
             <w:rtl w:val="0"/>
@@ -3859,7 +3859,7 @@
       <w:hyperlink r:id="rId12">
         <w:r>
           <w:rPr>
-            <w:rFonts w:cs="Lato" w:hAnsi="Lato" w:eastAsia="Lato" w:ascii="Lato"/>
+            <w:rFonts w:ascii="Lato" w:cs="Lato" w:eastAsia="Lato" w:hAnsi="Lato"/>
             <w:color w:val="1155cc"/>
             <w:highlight w:val="white"/>
             <w:u w:val="single"/>
@@ -3881,16 +3881,16 @@
           <w:ilvl w:val="0"/>
           <w:numId w:val="2"/>
         </w:numPr>
-        <w:ind w:left="1440" w:hanging="359"/>
-        <w:contextualSpacing w:val="1"/>
-        <w:rPr>
-          <w:rFonts w:cs="Lato" w:hAnsi="Lato" w:eastAsia="Lato" w:ascii="Lato"/>
-          <w:u w:val="none"/>
-        </w:rPr>
-      </w:pPr>
-      <w:r>
-        <w:rPr>
-          <w:rFonts w:cs="Lato" w:hAnsi="Lato" w:eastAsia="Lato" w:ascii="Lato"/>
+        <w:ind w:left="1440" w:hanging="360"/>
+        <w:contextualSpacing w:val="1"/>
+        <w:rPr>
+          <w:rFonts w:ascii="Lato" w:cs="Lato" w:eastAsia="Lato" w:hAnsi="Lato"/>
+          <w:u w:val="none"/>
+        </w:rPr>
+      </w:pPr>
+      <w:r>
+        <w:rPr>
+          <w:rFonts w:ascii="Lato" w:cs="Lato" w:eastAsia="Lato" w:hAnsi="Lato"/>
           <w:rtl w:val="0"/>
         </w:rPr>
         <w:t xml:space="preserve">Erik: Last spring we approved $10000 to fund a student leadership stipend program. Students with a demonstrated financial need have a barrier to participating in leadership positions. This is just approving the committee structure and saying that the EVP can select the committee. I would serve as the chair and pull together members from across the student body, not just ASG. This committee is going to meet this year, but not continue on later. </w:t>
@@ -3903,16 +3903,16 @@
           <w:ilvl w:val="0"/>
           <w:numId w:val="2"/>
         </w:numPr>
-        <w:ind w:left="1440" w:hanging="359"/>
-        <w:contextualSpacing w:val="1"/>
-        <w:rPr>
-          <w:rFonts w:cs="Lato" w:hAnsi="Lato" w:eastAsia="Lato" w:ascii="Lato"/>
-          <w:u w:val="none"/>
-        </w:rPr>
-      </w:pPr>
-      <w:r>
-        <w:rPr>
-          <w:rFonts w:cs="Lato" w:hAnsi="Lato" w:eastAsia="Lato" w:ascii="Lato"/>
+        <w:ind w:left="1440" w:hanging="360"/>
+        <w:contextualSpacing w:val="1"/>
+        <w:rPr>
+          <w:rFonts w:ascii="Lato" w:cs="Lato" w:eastAsia="Lato" w:hAnsi="Lato"/>
+          <w:u w:val="none"/>
+        </w:rPr>
+      </w:pPr>
+      <w:r>
+        <w:rPr>
+          <w:rFonts w:ascii="Lato" w:cs="Lato" w:eastAsia="Lato" w:hAnsi="Lato"/>
           <w:rtl w:val="0"/>
         </w:rPr>
         <w:t xml:space="preserve">Johnny: The members will all be appointed by EVP? </w:t>
@@ -3925,16 +3925,16 @@
           <w:ilvl w:val="0"/>
           <w:numId w:val="2"/>
         </w:numPr>
-        <w:ind w:left="1440" w:hanging="359"/>
-        <w:contextualSpacing w:val="1"/>
-        <w:rPr>
-          <w:rFonts w:cs="Lato" w:hAnsi="Lato" w:eastAsia="Lato" w:ascii="Lato"/>
-          <w:u w:val="none"/>
-        </w:rPr>
-      </w:pPr>
-      <w:r>
-        <w:rPr>
-          <w:rFonts w:cs="Lato" w:hAnsi="Lato" w:eastAsia="Lato" w:ascii="Lato"/>
+        <w:ind w:left="1440" w:hanging="360"/>
+        <w:contextualSpacing w:val="1"/>
+        <w:rPr>
+          <w:rFonts w:ascii="Lato" w:cs="Lato" w:eastAsia="Lato" w:hAnsi="Lato"/>
+          <w:u w:val="none"/>
+        </w:rPr>
+      </w:pPr>
+      <w:r>
+        <w:rPr>
+          <w:rFonts w:ascii="Lato" w:cs="Lato" w:eastAsia="Lato" w:hAnsi="Lato"/>
           <w:rtl w:val="0"/>
         </w:rPr>
         <w:t xml:space="preserve">Erik: Yes. </w:t>
@@ -3947,16 +3947,16 @@
           <w:ilvl w:val="0"/>
           <w:numId w:val="2"/>
         </w:numPr>
-        <w:ind w:left="1440" w:hanging="359"/>
-        <w:contextualSpacing w:val="1"/>
-        <w:rPr>
-          <w:rFonts w:cs="Lato" w:hAnsi="Lato" w:eastAsia="Lato" w:ascii="Lato"/>
-          <w:u w:val="none"/>
-        </w:rPr>
-      </w:pPr>
-      <w:r>
-        <w:rPr>
-          <w:rFonts w:cs="Lato" w:hAnsi="Lato" w:eastAsia="Lato" w:ascii="Lato"/>
+        <w:ind w:left="1440" w:hanging="360"/>
+        <w:contextualSpacing w:val="1"/>
+        <w:rPr>
+          <w:rFonts w:ascii="Lato" w:cs="Lato" w:eastAsia="Lato" w:hAnsi="Lato"/>
+          <w:u w:val="none"/>
+        </w:rPr>
+      </w:pPr>
+      <w:r>
+        <w:rPr>
+          <w:rFonts w:ascii="Lato" w:cs="Lato" w:eastAsia="Lato" w:hAnsi="Lato"/>
           <w:rtl w:val="0"/>
         </w:rPr>
         <w:t xml:space="preserve">Moira: Would it count as a committee requirement? </w:t>
@@ -3969,16 +3969,16 @@
           <w:ilvl w:val="0"/>
           <w:numId w:val="2"/>
         </w:numPr>
-        <w:ind w:left="1440" w:hanging="359"/>
-        <w:contextualSpacing w:val="1"/>
-        <w:rPr>
-          <w:rFonts w:cs="Lato" w:hAnsi="Lato" w:eastAsia="Lato" w:ascii="Lato"/>
-          <w:u w:val="none"/>
-        </w:rPr>
-      </w:pPr>
-      <w:r>
-        <w:rPr>
-          <w:rFonts w:cs="Lato" w:hAnsi="Lato" w:eastAsia="Lato" w:ascii="Lato"/>
+        <w:ind w:left="1440" w:hanging="360"/>
+        <w:contextualSpacing w:val="1"/>
+        <w:rPr>
+          <w:rFonts w:ascii="Lato" w:cs="Lato" w:eastAsia="Lato" w:hAnsi="Lato"/>
+          <w:u w:val="none"/>
+        </w:rPr>
+      </w:pPr>
+      <w:r>
+        <w:rPr>
+          <w:rFonts w:ascii="Lato" w:cs="Lato" w:eastAsia="Lato" w:hAnsi="Lato"/>
           <w:rtl w:val="0"/>
         </w:rPr>
         <w:t xml:space="preserve">Dana: Nope. </w:t>
@@ -3991,16 +3991,16 @@
           <w:ilvl w:val="0"/>
           <w:numId w:val="2"/>
         </w:numPr>
-        <w:ind w:left="1440" w:hanging="359"/>
-        <w:contextualSpacing w:val="1"/>
-        <w:rPr>
-          <w:rFonts w:cs="Lato" w:hAnsi="Lato" w:eastAsia="Lato" w:ascii="Lato"/>
-          <w:u w:val="none"/>
-        </w:rPr>
-      </w:pPr>
-      <w:r>
-        <w:rPr>
-          <w:rFonts w:cs="Lato" w:hAnsi="Lato" w:eastAsia="Lato" w:ascii="Lato"/>
+        <w:ind w:left="1440" w:hanging="360"/>
+        <w:contextualSpacing w:val="1"/>
+        <w:rPr>
+          <w:rFonts w:ascii="Lato" w:cs="Lato" w:eastAsia="Lato" w:hAnsi="Lato"/>
+          <w:u w:val="none"/>
+        </w:rPr>
+      </w:pPr>
+      <w:r>
+        <w:rPr>
+          <w:rFonts w:ascii="Lato" w:cs="Lato" w:eastAsia="Lato" w:hAnsi="Lato"/>
           <w:rtl w:val="0"/>
         </w:rPr>
         <w:t xml:space="preserve">Kenny: Does this committee have the final say on who gets the awards? </w:t>
@@ -4013,16 +4013,16 @@
           <w:ilvl w:val="0"/>
           <w:numId w:val="2"/>
         </w:numPr>
-        <w:ind w:left="1440" w:hanging="359"/>
-        <w:contextualSpacing w:val="1"/>
-        <w:rPr>
-          <w:rFonts w:cs="Lato" w:hAnsi="Lato" w:eastAsia="Lato" w:ascii="Lato"/>
-          <w:u w:val="none"/>
-        </w:rPr>
-      </w:pPr>
-      <w:r>
-        <w:rPr>
-          <w:rFonts w:cs="Lato" w:hAnsi="Lato" w:eastAsia="Lato" w:ascii="Lato"/>
+        <w:ind w:left="1440" w:hanging="360"/>
+        <w:contextualSpacing w:val="1"/>
+        <w:rPr>
+          <w:rFonts w:ascii="Lato" w:cs="Lato" w:eastAsia="Lato" w:hAnsi="Lato"/>
+          <w:u w:val="none"/>
+        </w:rPr>
+      </w:pPr>
+      <w:r>
+        <w:rPr>
+          <w:rFonts w:ascii="Lato" w:cs="Lato" w:eastAsia="Lato" w:hAnsi="Lato"/>
           <w:rtl w:val="0"/>
         </w:rPr>
         <w:t xml:space="preserve">Erik: No. As soon as financial aid is considered, students are blind to the process. This is for the merit process and checking to see what the responsibilities of their positions are. </w:t>
@@ -4035,16 +4035,16 @@
           <w:ilvl w:val="0"/>
           <w:numId w:val="2"/>
         </w:numPr>
-        <w:ind w:left="1440" w:hanging="359"/>
-        <w:contextualSpacing w:val="1"/>
-        <w:rPr>
-          <w:rFonts w:cs="Lato" w:hAnsi="Lato" w:eastAsia="Lato" w:ascii="Lato"/>
-          <w:u w:val="none"/>
-        </w:rPr>
-      </w:pPr>
-      <w:r>
-        <w:rPr>
-          <w:rFonts w:cs="Lato" w:hAnsi="Lato" w:eastAsia="Lato" w:ascii="Lato"/>
+        <w:ind w:left="1440" w:hanging="360"/>
+        <w:contextualSpacing w:val="1"/>
+        <w:rPr>
+          <w:rFonts w:ascii="Lato" w:cs="Lato" w:eastAsia="Lato" w:hAnsi="Lato"/>
+          <w:u w:val="none"/>
+        </w:rPr>
+      </w:pPr>
+      <w:r>
+        <w:rPr>
+          <w:rFonts w:ascii="Lato" w:cs="Lato" w:eastAsia="Lato" w:hAnsi="Lato"/>
           <w:rtl w:val="0"/>
         </w:rPr>
         <w:t xml:space="preserve">Noah: That ends the question and answer period. </w:t>
@@ -4062,16 +4062,16 @@
           <w:ilvl w:val="0"/>
           <w:numId w:val="8"/>
         </w:numPr>
-        <w:ind w:left="720" w:hanging="359"/>
-        <w:contextualSpacing w:val="1"/>
-        <w:rPr>
-          <w:rFonts w:cs="Lato" w:hAnsi="Lato" w:eastAsia="Lato" w:ascii="Lato"/>
+        <w:ind w:left="720" w:hanging="360"/>
+        <w:contextualSpacing w:val="1"/>
+        <w:rPr>
+          <w:rFonts w:ascii="Lato" w:cs="Lato" w:eastAsia="Lato" w:hAnsi="Lato"/>
           <w:highlight w:val="white"/>
         </w:rPr>
       </w:pPr>
       <w:r>
         <w:rPr>
-          <w:rFonts w:cs="Lato" w:hAnsi="Lato" w:eastAsia="Lato" w:ascii="Lato"/>
+          <w:rFonts w:ascii="Lato" w:cs="Lato" w:eastAsia="Lato" w:hAnsi="Lato"/>
           <w:b w:val="1"/>
           <w:highlight w:val="white"/>
           <w:rtl w:val="0"/>
@@ -4086,16 +4086,16 @@
           <w:ilvl w:val="0"/>
           <w:numId w:val="8"/>
         </w:numPr>
-        <w:ind w:left="720" w:hanging="359"/>
-        <w:contextualSpacing w:val="1"/>
-        <w:rPr>
-          <w:rFonts w:cs="Lato" w:hAnsi="Lato" w:eastAsia="Lato" w:ascii="Lato"/>
+        <w:ind w:left="720" w:hanging="360"/>
+        <w:contextualSpacing w:val="1"/>
+        <w:rPr>
+          <w:rFonts w:ascii="Lato" w:cs="Lato" w:eastAsia="Lato" w:hAnsi="Lato"/>
           <w:highlight w:val="white"/>
         </w:rPr>
       </w:pPr>
       <w:r>
         <w:rPr>
-          <w:rFonts w:cs="Lato" w:hAnsi="Lato" w:eastAsia="Lato" w:ascii="Lato"/>
+          <w:rFonts w:ascii="Lato" w:cs="Lato" w:eastAsia="Lato" w:hAnsi="Lato"/>
           <w:b w:val="1"/>
           <w:highlight w:val="white"/>
           <w:rtl w:val="0"/>
@@ -4110,7 +4110,7 @@
       </w:pPr>
       <w:r>
         <w:rPr>
-          <w:rFonts w:cs="Lato" w:hAnsi="Lato" w:eastAsia="Lato" w:ascii="Lato"/>
+          <w:rFonts w:ascii="Lato" w:cs="Lato" w:eastAsia="Lato" w:hAnsi="Lato"/>
           <w:b w:val="1"/>
           <w:highlight w:val="white"/>
           <w:rtl w:val="0"/>
@@ -4124,8 +4124,9 @@
       </w:r>
     </w:p>
     <w:sectPr>
-      <w:pgSz w:w="12240" w:h="15840"/>
-      <w:pgMar w:left="1440" w:right="1440" w:top="1440" w:bottom="1440"/>
+      <w:pgSz w:h="15840.0" w:w="12240.0"/>
+      <w:pgMar w:bottom="1440" w:top="1440" w:left="1440" w:right="1440"/>
+      <w:pgNumType w:start="1"/>
     </w:sectPr>
   </w:body>
 </w:document>
@@ -5045,7 +5046,7 @@
   <w:docDefaults>
     <w:rPrDefault>
       <w:rPr>
-        <w:rFonts w:cs="Arial" w:hAnsi="Arial" w:eastAsia="Arial" w:ascii="Arial"/>
+        <w:rFonts w:ascii="Arial" w:cs="Arial" w:eastAsia="Arial" w:hAnsi="Arial"/>
         <w:b w:val="0"/>
         <w:i w:val="0"/>
         <w:smallCaps w:val="0"/>
@@ -5061,145 +5062,145 @@
         <w:keepNext w:val="0"/>
         <w:keepLines w:val="0"/>
         <w:widowControl w:val="1"/>
-        <w:spacing w:lineRule="auto" w:after="0" w:line="276" w:before="0"/>
-        <w:ind w:left="0" w:firstLine="0" w:right="0"/>
+        <w:spacing w:after="0" w:before="0" w:line="276" w:lineRule="auto"/>
+        <w:ind w:left="0" w:right="0" w:firstLine="0"/>
         <w:jc w:val="left"/>
       </w:pPr>
     </w:pPrDefault>
   </w:docDefaults>
-  <w:style w:styleId="Normal" w:type="paragraph" w:default="1">
+  <w:style w:type="paragraph" w:styleId="Normal" w:default="1">
     <w:name w:val="normal"/>
   </w:style>
-  <w:style w:styleId="TableNormal" w:type="table" w:default="1">
+  <w:style w:type="table" w:styleId="TableNormal" w:default="1">
     <w:name w:val="Table Normal"/>
   </w:style>
-  <w:style w:styleId="Heading1" w:type="paragraph">
+  <w:style w:type="paragraph" w:styleId="Heading1">
     <w:name w:val="heading 1"/>
     <w:basedOn w:val="Normal"/>
     <w:next w:val="Normal"/>
     <w:pPr>
-      <w:keepNext w:val="0"/>
-      <w:keepLines w:val="0"/>
-      <w:spacing w:lineRule="auto" w:after="0" w:before="200"/>
+      <w:keepNext w:val="1"/>
+      <w:keepLines w:val="1"/>
+      <w:spacing w:after="0" w:before="200" w:lineRule="auto"/>
       <w:contextualSpacing w:val="1"/>
     </w:pPr>
     <w:rPr>
-      <w:rFonts w:cs="Trebuchet MS" w:hAnsi="Trebuchet MS" w:eastAsia="Trebuchet MS" w:ascii="Trebuchet MS"/>
+      <w:rFonts w:ascii="Trebuchet MS" w:cs="Trebuchet MS" w:eastAsia="Trebuchet MS" w:hAnsi="Trebuchet MS"/>
       <w:sz w:val="32"/>
     </w:rPr>
   </w:style>
-  <w:style w:styleId="Heading2" w:type="paragraph">
+  <w:style w:type="paragraph" w:styleId="Heading2">
     <w:name w:val="heading 2"/>
     <w:basedOn w:val="Normal"/>
     <w:next w:val="Normal"/>
     <w:pPr>
-      <w:keepNext w:val="0"/>
-      <w:keepLines w:val="0"/>
-      <w:spacing w:lineRule="auto" w:after="0" w:before="200"/>
+      <w:keepNext w:val="1"/>
+      <w:keepLines w:val="1"/>
+      <w:spacing w:after="0" w:before="200" w:lineRule="auto"/>
       <w:contextualSpacing w:val="1"/>
     </w:pPr>
     <w:rPr>
-      <w:rFonts w:cs="Trebuchet MS" w:hAnsi="Trebuchet MS" w:eastAsia="Trebuchet MS" w:ascii="Trebuchet MS"/>
-      <w:b w:val="0"/>
+      <w:rFonts w:ascii="Trebuchet MS" w:cs="Trebuchet MS" w:eastAsia="Trebuchet MS" w:hAnsi="Trebuchet MS"/>
+      <w:b w:val="1"/>
       <w:sz w:val="26"/>
     </w:rPr>
   </w:style>
-  <w:style w:styleId="Heading3" w:type="paragraph">
+  <w:style w:type="paragraph" w:styleId="Heading3">
     <w:name w:val="heading 3"/>
     <w:basedOn w:val="Normal"/>
     <w:next w:val="Normal"/>
     <w:pPr>
-      <w:keepNext w:val="0"/>
-      <w:keepLines w:val="0"/>
-      <w:spacing w:lineRule="auto" w:after="0" w:before="160"/>
+      <w:keepNext w:val="1"/>
+      <w:keepLines w:val="1"/>
+      <w:spacing w:after="0" w:before="160" w:lineRule="auto"/>
       <w:contextualSpacing w:val="1"/>
     </w:pPr>
     <w:rPr>
-      <w:rFonts w:cs="Trebuchet MS" w:hAnsi="Trebuchet MS" w:eastAsia="Trebuchet MS" w:ascii="Trebuchet MS"/>
-      <w:b w:val="0"/>
+      <w:rFonts w:ascii="Trebuchet MS" w:cs="Trebuchet MS" w:eastAsia="Trebuchet MS" w:hAnsi="Trebuchet MS"/>
+      <w:b w:val="1"/>
       <w:color w:val="666666"/>
       <w:sz w:val="24"/>
     </w:rPr>
   </w:style>
-  <w:style w:styleId="Heading4" w:type="paragraph">
+  <w:style w:type="paragraph" w:styleId="Heading4">
     <w:name w:val="heading 4"/>
     <w:basedOn w:val="Normal"/>
     <w:next w:val="Normal"/>
     <w:pPr>
-      <w:keepNext w:val="0"/>
-      <w:keepLines w:val="0"/>
-      <w:spacing w:lineRule="auto" w:after="0" w:before="160"/>
+      <w:keepNext w:val="1"/>
+      <w:keepLines w:val="1"/>
+      <w:spacing w:after="0" w:before="160" w:lineRule="auto"/>
       <w:contextualSpacing w:val="1"/>
     </w:pPr>
     <w:rPr>
-      <w:rFonts w:cs="Trebuchet MS" w:hAnsi="Trebuchet MS" w:eastAsia="Trebuchet MS" w:ascii="Trebuchet MS"/>
+      <w:rFonts w:ascii="Trebuchet MS" w:cs="Trebuchet MS" w:eastAsia="Trebuchet MS" w:hAnsi="Trebuchet MS"/>
       <w:color w:val="666666"/>
       <w:sz w:val="22"/>
       <w:u w:val="single"/>
     </w:rPr>
   </w:style>
-  <w:style w:styleId="Heading5" w:type="paragraph">
+  <w:style w:type="paragraph" w:styleId="Heading5">
     <w:name w:val="heading 5"/>
     <w:basedOn w:val="Normal"/>
     <w:next w:val="Normal"/>
     <w:pPr>
-      <w:keepNext w:val="0"/>
-      <w:keepLines w:val="0"/>
-      <w:spacing w:lineRule="auto" w:after="0" w:before="160"/>
+      <w:keepNext w:val="1"/>
+      <w:keepLines w:val="1"/>
+      <w:spacing w:after="0" w:before="160" w:lineRule="auto"/>
       <w:contextualSpacing w:val="1"/>
     </w:pPr>
     <w:rPr>
-      <w:rFonts w:cs="Trebuchet MS" w:hAnsi="Trebuchet MS" w:eastAsia="Trebuchet MS" w:ascii="Trebuchet MS"/>
+      <w:rFonts w:ascii="Trebuchet MS" w:cs="Trebuchet MS" w:eastAsia="Trebuchet MS" w:hAnsi="Trebuchet MS"/>
       <w:color w:val="666666"/>
       <w:sz w:val="22"/>
     </w:rPr>
   </w:style>
-  <w:style w:styleId="Heading6" w:type="paragraph">
+  <w:style w:type="paragraph" w:styleId="Heading6">
     <w:name w:val="heading 6"/>
     <w:basedOn w:val="Normal"/>
     <w:next w:val="Normal"/>
     <w:pPr>
-      <w:keepNext w:val="0"/>
-      <w:keepLines w:val="0"/>
-      <w:spacing w:lineRule="auto" w:after="0" w:before="160"/>
+      <w:keepNext w:val="1"/>
+      <w:keepLines w:val="1"/>
+      <w:spacing w:after="0" w:before="160" w:lineRule="auto"/>
       <w:contextualSpacing w:val="1"/>
     </w:pPr>
     <w:rPr>
-      <w:rFonts w:cs="Trebuchet MS" w:hAnsi="Trebuchet MS" w:eastAsia="Trebuchet MS" w:ascii="Trebuchet MS"/>
+      <w:rFonts w:ascii="Trebuchet MS" w:cs="Trebuchet MS" w:eastAsia="Trebuchet MS" w:hAnsi="Trebuchet MS"/>
       <w:i w:val="1"/>
       <w:color w:val="666666"/>
       <w:sz w:val="22"/>
     </w:rPr>
   </w:style>
-  <w:style w:styleId="Title" w:type="paragraph">
+  <w:style w:type="paragraph" w:styleId="Title">
     <w:name w:val="Title"/>
     <w:basedOn w:val="Normal"/>
     <w:next w:val="Normal"/>
     <w:pPr>
-      <w:keepNext w:val="0"/>
-      <w:keepLines w:val="0"/>
-      <w:spacing w:lineRule="auto" w:after="0" w:before="0"/>
+      <w:keepNext w:val="1"/>
+      <w:keepLines w:val="1"/>
+      <w:spacing w:after="0" w:before="0" w:lineRule="auto"/>
       <w:contextualSpacing w:val="1"/>
     </w:pPr>
     <w:rPr>
-      <w:rFonts w:cs="Trebuchet MS" w:hAnsi="Trebuchet MS" w:eastAsia="Trebuchet MS" w:ascii="Trebuchet MS"/>
+      <w:rFonts w:ascii="Trebuchet MS" w:cs="Trebuchet MS" w:eastAsia="Trebuchet MS" w:hAnsi="Trebuchet MS"/>
       <w:sz w:val="42"/>
     </w:rPr>
   </w:style>
-  <w:style w:styleId="Subtitle" w:type="paragraph">
+  <w:style w:type="paragraph" w:styleId="Subtitle">
     <w:name w:val="Subtitle"/>
     <w:basedOn w:val="Normal"/>
     <w:next w:val="Normal"/>
     <w:pPr>
-      <w:keepNext w:val="0"/>
-      <w:keepLines w:val="0"/>
-      <w:spacing w:lineRule="auto" w:after="200" w:before="0"/>
+      <w:keepNext w:val="1"/>
+      <w:keepLines w:val="1"/>
+      <w:spacing w:after="200" w:before="0" w:lineRule="auto"/>
       <w:contextualSpacing w:val="1"/>
     </w:pPr>
     <w:rPr>
-      <w:rFonts w:cs="Trebuchet MS" w:hAnsi="Trebuchet MS" w:eastAsia="Trebuchet MS" w:ascii="Trebuchet MS"/>
-      <w:i w:val="0"/>
-      <w:color w:val="000000"/>
+      <w:rFonts w:ascii="Trebuchet MS" w:cs="Trebuchet MS" w:eastAsia="Trebuchet MS" w:hAnsi="Trebuchet MS"/>
+      <w:i w:val="1"/>
+      <w:color w:val="666666"/>
       <w:sz w:val="26"/>
     </w:rPr>
   </w:style>
